--- a/Final Document Task1.docx
+++ b/Final Document Task1.docx
@@ -272,7 +272,6 @@
         </w:rPr>
         <w:t xml:space="preserve">In partial </w:t>
       </w:r>
-      <w:proofErr w:type="spellStart"/>
       <w:r>
         <w:rPr>
           <w:rFonts w:ascii="Times New Roman" w:hAnsi="Times New Roman"/>
@@ -281,7 +280,6 @@
         </w:rPr>
         <w:t>fulfillment</w:t>
       </w:r>
-      <w:proofErr w:type="spellEnd"/>
       <w:r>
         <w:rPr>
           <w:rFonts w:ascii="Times New Roman" w:hAnsi="Times New Roman"/>
@@ -649,7 +647,7 @@
           <w:noProof/>
         </w:rPr>
         <w:drawing>
-          <wp:inline distT="0" distB="0" distL="0" distR="0" wp14:anchorId="0C5B4EB1" wp14:editId="74253D7A">
+          <wp:inline distT="0" distB="0" distL="0" distR="0" wp14:anchorId="0C5B4EB1" wp14:editId="08DC6547">
             <wp:extent cx="5340953" cy="742950"/>
             <wp:effectExtent l="0" t="0" r="0" b="0"/>
             <wp:docPr id="1584328221" name="Picture 1"/>
@@ -866,6 +864,42 @@
         </w:rPr>
         <w:t>Atrium Health's Hospital at Home Program stands as a healthcare revolution that offers top-quality healthcare through at-home services for its patients. Atrium Health has created a program, which combines administrative tasks and clinical needs to deliver exceptional care in patient homes without admitting them to hospital facilities. Atrium Health serves as the leading healthcare organization in implementing virtual care and remote patient monitoring as essential trends in today's healthcare sector.</w:t>
       </w:r>
+      <w:r>
+        <w:rPr>
+          <w:rFonts w:ascii="Times New Roman" w:eastAsia="Times New Roman" w:hAnsi="Times New Roman"/>
+          <w:sz w:val="24"/>
+          <w:szCs w:val="28"/>
+          <w:lang w:eastAsia="en-IN"/>
+        </w:rPr>
+        <w:t xml:space="preserve"> </w:t>
+      </w:r>
+      <w:r>
+        <w:rPr>
+          <w:rFonts w:ascii="Times New Roman" w:eastAsia="Times New Roman" w:hAnsi="Times New Roman"/>
+          <w:sz w:val="24"/>
+          <w:szCs w:val="28"/>
+          <w:lang w:eastAsia="en-IN"/>
+        </w:rPr>
+        <w:t>[3,</w:t>
+      </w:r>
+      <w:r>
+        <w:rPr>
+          <w:rFonts w:ascii="Times New Roman" w:eastAsia="Times New Roman" w:hAnsi="Times New Roman"/>
+          <w:sz w:val="24"/>
+          <w:szCs w:val="28"/>
+          <w:lang w:eastAsia="en-IN"/>
+        </w:rPr>
+        <w:t>4</w:t>
+      </w:r>
+      <w:r>
+        <w:rPr>
+          <w:rFonts w:ascii="Times New Roman" w:eastAsia="Times New Roman" w:hAnsi="Times New Roman"/>
+          <w:sz w:val="24"/>
+          <w:szCs w:val="28"/>
+          <w:lang w:eastAsia="en-IN"/>
+        </w:rPr>
+        <w:t>]</w:t>
+      </w:r>
     </w:p>
     <w:p>
       <w:pPr>
@@ -922,6 +956,15 @@
           <w:lang w:eastAsia="en-IN"/>
         </w:rPr>
         <w:t>This paper focuses on evaluating Atrium Health’s Hospital at Home Program through the Software Development Lifecycle (SDLC). Researchers need to examine how various software process models affect requirements management during comparative analysis. The assessment aims to determine which software development models will best suit this program by examining its specific needs along with the encountered difficulties.</w:t>
+      </w:r>
+      <w:r>
+        <w:rPr>
+          <w:rFonts w:ascii="Times New Roman" w:eastAsia="Times New Roman" w:hAnsi="Times New Roman"/>
+          <w:sz w:val="24"/>
+          <w:szCs w:val="28"/>
+          <w:lang w:eastAsia="en-IN"/>
+        </w:rPr>
+        <w:t>[1,7,12]</w:t>
       </w:r>
     </w:p>
     <w:p>
@@ -1124,6 +1167,18 @@
         </w:rPr>
         <w:t>Evaluation of additional SDLC models and frameworks.</w:t>
       </w:r>
+      <w:r>
+        <w:t xml:space="preserve"> </w:t>
+      </w:r>
+      <w:r>
+        <w:rPr>
+          <w:rFonts w:ascii="Times New Roman" w:eastAsia="Times New Roman" w:hAnsi="Times New Roman"/>
+          <w:sz w:val="24"/>
+          <w:szCs w:val="28"/>
+          <w:lang w:eastAsia="en-IN"/>
+        </w:rPr>
+        <w:t>[1][2][3][4][7][8][9][10][11][12][14][15][16][17][18]</w:t>
+      </w:r>
     </w:p>
     <w:p>
       <w:pPr>
@@ -1230,6 +1285,7 @@
           <w:szCs w:val="28"/>
           <w:lang w:eastAsia="en-IN"/>
         </w:rPr>
+        <w:lastRenderedPageBreak/>
         <w:t>Case study analysis of Atrium Health’s Hospital at Home Program.</w:t>
       </w:r>
     </w:p>
@@ -1256,7 +1312,6 @@
           <w:szCs w:val="28"/>
           <w:lang w:eastAsia="en-IN"/>
         </w:rPr>
-        <w:lastRenderedPageBreak/>
         <w:t>Comparison of the several models as to which of the program they are most appropriate for.</w:t>
       </w:r>
     </w:p>
@@ -1310,6 +1365,18 @@
           <w:lang w:eastAsia="en-IN"/>
         </w:rPr>
         <w:t>Integration of emerging technologies and additional SDLC models.</w:t>
+      </w:r>
+      <w:r>
+        <w:t xml:space="preserve"> </w:t>
+      </w:r>
+      <w:r>
+        <w:rPr>
+          <w:rFonts w:ascii="Times New Roman" w:eastAsia="Times New Roman" w:hAnsi="Times New Roman"/>
+          <w:sz w:val="24"/>
+          <w:szCs w:val="28"/>
+          <w:lang w:eastAsia="en-IN"/>
+        </w:rPr>
+        <w:t>[1][2][3][4][5][7][8][9][12]</w:t>
       </w:r>
     </w:p>
     <w:p>
@@ -1533,7 +1600,17 @@
           <w:szCs w:val="24"/>
           <w:lang w:eastAsia="en-IN"/>
         </w:rPr>
-        <w:t>: A phased approach progressively incorporates elements such as performance, security, and compliance (e.g., HIPAA). Each development stage contributes to the enhancement of the system by satisfying non-functional criteria.</w:t>
+        <w:t xml:space="preserve">: A phased approach progressively incorporates elements such as performance, security, and compliance (e.g., HIPAA). Each </w:t>
+      </w:r>
+      <w:r>
+        <w:rPr>
+          <w:rFonts w:ascii="Times New Roman" w:eastAsia="Times New Roman" w:hAnsi="Times New Roman"/>
+          <w:sz w:val="24"/>
+          <w:szCs w:val="24"/>
+          <w:lang w:eastAsia="en-IN"/>
+        </w:rPr>
+        <w:lastRenderedPageBreak/>
+        <w:t>development stage contributes to the enhancement of the system by satisfying non-functional criteria.</w:t>
       </w:r>
     </w:p>
     <w:p>
@@ -1562,7 +1639,6 @@
           <w:bdr w:val="none" w:sz="0" w:space="0" w:color="auto" w:frame="1"/>
           <w:lang w:eastAsia="en-IN"/>
         </w:rPr>
-        <w:lastRenderedPageBreak/>
         <w:t>Risk and Change Management</w:t>
       </w:r>
       <w:r>
@@ -1612,6 +1688,15 @@
         </w:rPr>
         <w:t>: The timely delivery of essential components of the system is accomplished through careful project segmentation, addressing the budgetary and scheduling demands of healthcare providers.</w:t>
       </w:r>
+      <w:r>
+        <w:rPr>
+          <w:rFonts w:ascii="Times New Roman" w:eastAsia="Times New Roman" w:hAnsi="Times New Roman"/>
+          <w:sz w:val="24"/>
+          <w:szCs w:val="24"/>
+          <w:lang w:eastAsia="en-IN"/>
+        </w:rPr>
+        <w:t xml:space="preserve"> </w:t>
+      </w:r>
     </w:p>
     <w:p>
       <w:pPr>
@@ -1746,6 +1831,25 @@
           <w:lang w:eastAsia="en-IN"/>
         </w:rPr>
         <w:t>Requires a great deal of planning and management.</w:t>
+      </w:r>
+      <w:r>
+        <w:rPr>
+          <w:rFonts w:ascii="Times New Roman" w:eastAsia="Times New Roman" w:hAnsi="Times New Roman"/>
+          <w:bCs/>
+          <w:sz w:val="24"/>
+          <w:szCs w:val="28"/>
+          <w:lang w:eastAsia="en-IN"/>
+        </w:rPr>
+        <w:t xml:space="preserve"> </w:t>
+      </w:r>
+      <w:r>
+        <w:rPr>
+          <w:rFonts w:ascii="Times New Roman" w:eastAsia="Times New Roman" w:hAnsi="Times New Roman"/>
+          <w:sz w:val="24"/>
+          <w:szCs w:val="28"/>
+          <w:lang w:eastAsia="en-IN"/>
+        </w:rPr>
+        <w:t>[1][4][7]</w:t>
       </w:r>
     </w:p>
     <w:p>
@@ -1897,7 +2001,7 @@
           <w:szCs w:val="28"/>
           <w:lang w:eastAsia="en-IN"/>
         </w:rPr>
-        <w:t xml:space="preserve">Spiral Model is a software development process model, which combines iterative and sequential approaches of software development. Spiral Model is highly appropriate for those projects with a complex, large size and high risk. The model promotes effective </w:t>
+        <w:t xml:space="preserve">Spiral Model is a software development process model, which combines iterative and sequential approaches of software development. Spiral Model is highly appropriate for </w:t>
       </w:r>
       <w:r>
         <w:rPr>
@@ -1908,7 +2012,7 @@
           <w:lang w:eastAsia="en-IN"/>
         </w:rPr>
         <w:lastRenderedPageBreak/>
-        <w:t>risk handling by embracing a cyclical iterative process with risk analysis and prototyping in each development phase.</w:t>
+        <w:t>those projects with a complex, large size and high risk. The model promotes effective risk handling by embracing a cyclical iterative process with risk analysis and prototyping in each development phase.</w:t>
       </w:r>
     </w:p>
     <w:p>
@@ -2260,6 +2364,39 @@
         </w:rPr>
         <w:t>The process is time-intensive due to its iterative nature.</w:t>
       </w:r>
+      <w:r>
+        <w:rPr>
+          <w:rFonts w:ascii="Calibri" w:eastAsia="Calibri" w:hAnsi="Calibri"/>
+          <w:sz w:val="22"/>
+          <w:szCs w:val="22"/>
+          <w:lang w:val="en-IN" w:eastAsia="en-US"/>
+        </w:rPr>
+        <w:t xml:space="preserve"> </w:t>
+      </w:r>
+      <w:r>
+        <w:rPr>
+          <w:color w:val="000000" w:themeColor="text1"/>
+          <w:szCs w:val="28"/>
+          <w:lang w:val="en-IN"/>
+        </w:rPr>
+        <w:t>[1]</w:t>
+      </w:r>
+      <w:r>
+        <w:rPr>
+          <w:color w:val="000000" w:themeColor="text1"/>
+          <w:szCs w:val="28"/>
+          <w:lang w:val="en-IN"/>
+        </w:rPr>
+        <w:t>[6]</w:t>
+      </w:r>
+      <w:r>
+        <w:rPr>
+          <w:color w:val="000000" w:themeColor="text1"/>
+          <w:szCs w:val="28"/>
+          <w:lang w:val="en-IN"/>
+        </w:rPr>
+        <w:t>[7]</w:t>
+      </w:r>
     </w:p>
     <w:p>
       <w:pPr>
@@ -2308,18 +2445,6 @@
           <w:szCs w:val="28"/>
         </w:rPr>
       </w:pPr>
-    </w:p>
-    <w:p>
-      <w:pPr>
-        <w:pStyle w:val="NormalWeb"/>
-        <w:shd w:val="clear" w:color="auto" w:fill="FFFFFF"/>
-        <w:spacing w:before="240" w:after="240" w:line="360" w:lineRule="auto"/>
-        <w:textAlignment w:val="baseline"/>
-        <w:rPr>
-          <w:color w:val="000000" w:themeColor="text1"/>
-          <w:szCs w:val="28"/>
-        </w:rPr>
-      </w:pPr>
       <w:r>
         <w:rPr>
           <w:b/>
@@ -2374,10 +2499,10 @@
           <w:lang w:eastAsia="en-IN"/>
         </w:rPr>
         <w:drawing>
-          <wp:inline distT="0" distB="0" distL="0" distR="0" wp14:anchorId="1D74BBB7" wp14:editId="6BDDC368">
-            <wp:extent cx="5399405" cy="4636770"/>
+          <wp:inline distT="0" distB="0" distL="0" distR="0" wp14:anchorId="5C3721BE" wp14:editId="42B3DAC4">
+            <wp:extent cx="5399405" cy="4770407"/>
             <wp:effectExtent l="0" t="0" r="0" b="0"/>
-            <wp:docPr id="1593429135" name="Graphic 7"/>
+            <wp:docPr id="960944222" name="Graphic 1"/>
             <wp:cNvGraphicFramePr>
               <a:graphicFrameLocks xmlns:a="http://schemas.openxmlformats.org/drawingml/2006/main" noChangeAspect="1"/>
             </wp:cNvGraphicFramePr>
@@ -2385,7 +2510,7 @@
               <a:graphicData uri="http://schemas.openxmlformats.org/drawingml/2006/picture">
                 <pic:pic xmlns:pic="http://schemas.openxmlformats.org/drawingml/2006/picture">
                   <pic:nvPicPr>
-                    <pic:cNvPr id="1593429135" name="Graphic 1593429135"/>
+                    <pic:cNvPr id="960944222" name="Graphic 960944222"/>
                     <pic:cNvPicPr/>
                   </pic:nvPicPr>
                   <pic:blipFill>
@@ -2403,7 +2528,7 @@
                   <pic:spPr>
                     <a:xfrm>
                       <a:off x="0" y="0"/>
-                      <a:ext cx="5399405" cy="4636770"/>
+                      <a:ext cx="5401124" cy="4771926"/>
                     </a:xfrm>
                     <a:prstGeom prst="rect">
                       <a:avLst/>
@@ -2619,7 +2744,6 @@
           <w:szCs w:val="28"/>
           <w:bdr w:val="none" w:sz="0" w:space="0" w:color="auto" w:frame="1"/>
         </w:rPr>
-        <w:lastRenderedPageBreak/>
         <w:t>Advantages</w:t>
       </w:r>
     </w:p>
@@ -2714,21 +2838,6 @@
         <w:spacing w:before="0" w:after="0" w:line="360" w:lineRule="auto"/>
         <w:textAlignment w:val="baseline"/>
         <w:rPr>
-          <w:rStyle w:val="Strong"/>
-          <w:color w:val="000000" w:themeColor="text1"/>
-          <w:sz w:val="28"/>
-          <w:szCs w:val="28"/>
-          <w:bdr w:val="none" w:sz="0" w:space="0" w:color="auto" w:frame="1"/>
-        </w:rPr>
-      </w:pPr>
-    </w:p>
-    <w:p>
-      <w:pPr>
-        <w:pStyle w:val="NormalWeb"/>
-        <w:shd w:val="clear" w:color="auto" w:fill="FFFFFF"/>
-        <w:spacing w:before="0" w:after="0" w:line="360" w:lineRule="auto"/>
-        <w:textAlignment w:val="baseline"/>
-        <w:rPr>
           <w:color w:val="000000" w:themeColor="text1"/>
           <w:sz w:val="28"/>
           <w:szCs w:val="28"/>
@@ -2812,6 +2921,23 @@
           <w:szCs w:val="28"/>
         </w:rPr>
         <w:t>Identifying issues later in the development phase becomes increasingly probable.</w:t>
+      </w:r>
+      <w:r>
+        <w:rPr>
+          <w:rFonts w:ascii="Calibri" w:eastAsia="Calibri" w:hAnsi="Calibri"/>
+          <w:sz w:val="22"/>
+          <w:szCs w:val="22"/>
+          <w:lang w:val="en-IN" w:eastAsia="en-US"/>
+        </w:rPr>
+        <w:t xml:space="preserve"> </w:t>
+      </w:r>
+      <w:r>
+        <w:rPr>
+          <w:color w:val="000000" w:themeColor="text1"/>
+          <w:szCs w:val="28"/>
+          <w:lang w:val="en-IN"/>
+        </w:rPr>
+        <w:t>[1][7]</w:t>
       </w:r>
     </w:p>
     <w:p>
@@ -3831,6 +3957,18 @@
         </w:rPr>
         <w:t> The system generates comprehensive data reports, which administrators and healthcare providers utilize to enhance decision-making capabilities and evaluate organizational performance.</w:t>
       </w:r>
+      <w:r>
+        <w:t xml:space="preserve"> </w:t>
+      </w:r>
+      <w:r>
+        <w:rPr>
+          <w:rFonts w:ascii="Times New Roman" w:eastAsia="Times New Roman" w:hAnsi="Times New Roman"/>
+          <w:sz w:val="24"/>
+          <w:szCs w:val="24"/>
+          <w:lang w:eastAsia="en-IN"/>
+        </w:rPr>
+        <w:t>[1][3][4][7]</w:t>
+      </w:r>
     </w:p>
     <w:p>
       <w:pPr>
@@ -4034,6 +4172,20 @@
         </w:rPr>
         <w:t> Designed with a user-friendly interface, the system enhances usability for medical professionals and patients alike, facilitating straightforward interactions and minimizing the learning curve.</w:t>
       </w:r>
+      <w:r>
+        <w:rPr>
+          <w:b/>
+          <w:bCs/>
+        </w:rPr>
+        <w:t xml:space="preserve"> </w:t>
+      </w:r>
+      <w:r>
+        <w:rPr>
+          <w:sz w:val="26"/>
+          <w:szCs w:val="26"/>
+        </w:rPr>
+        <w:t>[1][5][7]</w:t>
+      </w:r>
     </w:p>
     <w:p>
       <w:pPr>
@@ -4183,6 +4335,21 @@
       <w:r>
         <w:t> Analyzing system documentation along with industry standards and HIPAA regulations ensures that the Healthcare Management System adheres to legal requirements while effectively integrating with connected systems.</w:t>
       </w:r>
+      <w:r>
+        <w:rPr>
+          <w:rFonts w:ascii="Calibri" w:eastAsia="Calibri" w:hAnsi="Calibri"/>
+          <w:sz w:val="22"/>
+          <w:szCs w:val="22"/>
+          <w:lang w:val="en-IN" w:eastAsia="en-US"/>
+        </w:rPr>
+        <w:t xml:space="preserve"> </w:t>
+      </w:r>
+      <w:r>
+        <w:rPr>
+          <w:lang w:val="en-IN"/>
+        </w:rPr>
+        <w:t>[1][5][7]</w:t>
+      </w:r>
     </w:p>
     <w:p>
       <w:pPr>
@@ -4344,10 +4511,7 @@
         <w:spacing w:after="0" w:line="360" w:lineRule="auto"/>
         <w:textAlignment w:val="baseline"/>
         <w:rPr>
-          <w:rFonts w:ascii="Times New Roman" w:eastAsia="Times New Roman" w:hAnsi="Times New Roman"/>
-          <w:sz w:val="24"/>
-          <w:szCs w:val="24"/>
-          <w:lang w:eastAsia="en-IN"/>
+          <w:lang w:val="en-US" w:eastAsia="en-IN"/>
         </w:rPr>
       </w:pPr>
       <w:r>
@@ -4371,6 +4535,36 @@
         </w:rPr>
         <w:t>: A traceability matrix will be established to align requirements with design specifications and test cases, allowing for comprehensive reviews and reducing the risk of overlooked features.</w:t>
       </w:r>
+      <w:r>
+        <w:rPr>
+          <w:rFonts w:ascii="Times New Roman" w:eastAsia="Times New Roman" w:hAnsi="Times New Roman"/>
+          <w:b/>
+          <w:bCs/>
+          <w:sz w:val="24"/>
+          <w:szCs w:val="24"/>
+        </w:rPr>
+        <w:t xml:space="preserve"> </w:t>
+      </w:r>
+      <w:r>
+        <w:rPr>
+          <w:lang w:val="en-US" w:eastAsia="en-IN"/>
+        </w:rPr>
+        <w:t>[1][7][12]</w:t>
+      </w:r>
+    </w:p>
+    <w:p>
+      <w:pPr>
+        <w:spacing w:before="100" w:beforeAutospacing="1" w:after="100" w:afterAutospacing="1" w:line="360" w:lineRule="auto"/>
+        <w:outlineLvl w:val="2"/>
+        <w:rPr>
+          <w:rFonts w:ascii="Times New Roman" w:eastAsia="Times New Roman" w:hAnsi="Times New Roman"/>
+          <w:b/>
+          <w:bCs/>
+          <w:sz w:val="28"/>
+          <w:szCs w:val="28"/>
+          <w:lang w:eastAsia="en-IN"/>
+        </w:rPr>
+      </w:pPr>
     </w:p>
     <w:p>
       <w:pPr>
@@ -4544,6 +4738,18 @@
         </w:rPr>
         <w:t>: Limited access to skilled personnel, compressed timelines, and constricted budgets may impede development. Strategic resource allocation, prioritizing core features, and leveraging automated systems can help alleviate these challenges.</w:t>
       </w:r>
+      <w:r>
+        <w:t xml:space="preserve"> </w:t>
+      </w:r>
+      <w:r>
+        <w:rPr>
+          <w:rFonts w:ascii="Times New Roman" w:eastAsia="Times New Roman" w:hAnsi="Times New Roman"/>
+          <w:sz w:val="24"/>
+          <w:szCs w:val="24"/>
+          <w:lang w:eastAsia="en-IN"/>
+        </w:rPr>
+        <w:t>[1][5][7]</w:t>
+      </w:r>
     </w:p>
     <w:p>
       <w:pPr>
@@ -4572,20 +4778,6 @@
           <w:lang w:eastAsia="en-IN"/>
         </w:rPr>
       </w:pPr>
-    </w:p>
-    <w:p>
-      <w:pPr>
-        <w:spacing w:before="100" w:beforeAutospacing="1" w:after="100" w:afterAutospacing="1" w:line="360" w:lineRule="auto"/>
-        <w:outlineLvl w:val="2"/>
-        <w:rPr>
-          <w:rFonts w:ascii="Times New Roman" w:eastAsia="Times New Roman" w:hAnsi="Times New Roman"/>
-          <w:b/>
-          <w:bCs/>
-          <w:sz w:val="28"/>
-          <w:szCs w:val="28"/>
-          <w:lang w:eastAsia="en-IN"/>
-        </w:rPr>
-      </w:pPr>
       <w:r>
         <w:rPr>
           <w:rFonts w:ascii="Times New Roman" w:eastAsia="Times New Roman" w:hAnsi="Times New Roman"/>
@@ -4618,6 +4810,18 @@
           <w:shd w:val="clear" w:color="auto" w:fill="FFFFFF"/>
         </w:rPr>
         <w:t>Addressing these challenges necessitates maintaining precise and continuous communication with stakeholders. Engaging end-users through collaborative tools during the validation process ensures that the system aligns with stakeholder expectations. Experienced analysts responsible for requirement documentation and management significantly reduce ambiguity throughout the process.</w:t>
+      </w:r>
+      <w:r>
+        <w:t xml:space="preserve"> </w:t>
+      </w:r>
+      <w:r>
+        <w:rPr>
+          <w:rFonts w:ascii="Times New Roman" w:hAnsi="Times New Roman"/>
+          <w:sz w:val="24"/>
+          <w:szCs w:val="26"/>
+          <w:shd w:val="clear" w:color="auto" w:fill="FFFFFF"/>
+        </w:rPr>
+        <w:t>[1][12]</w:t>
       </w:r>
     </w:p>
     <w:p>
@@ -4849,6 +5053,19 @@
         </w:rPr>
         <w:t>Complying with extensive regulatory requirements poses a significant challenge to their operations.</w:t>
       </w:r>
+      <w:r>
+        <w:rPr>
+          <w:szCs w:val="26"/>
+        </w:rPr>
+        <w:t xml:space="preserve"> </w:t>
+      </w:r>
+      <w:r>
+        <w:rPr>
+          <w:szCs w:val="26"/>
+          <w:lang w:val="en-IN"/>
+        </w:rPr>
+        <w:t>[7][11]</w:t>
+      </w:r>
     </w:p>
     <w:p>
       <w:pPr>
@@ -4899,31 +5116,22 @@
       <w:pPr>
         <w:spacing w:after="0" w:line="360" w:lineRule="auto"/>
         <w:rPr>
-          <w:rFonts w:ascii="Helvetica" w:hAnsi="Helvetica"/>
-          <w:color w:val="333333"/>
-          <w:shd w:val="clear" w:color="auto" w:fill="FFFFFF"/>
-        </w:rPr>
-      </w:pPr>
-    </w:p>
-    <w:p>
-      <w:pPr>
-        <w:spacing w:after="0" w:line="360" w:lineRule="auto"/>
-        <w:rPr>
-          <w:rFonts w:ascii="Times New Roman" w:eastAsia="Times New Roman" w:hAnsi="Times New Roman"/>
-          <w:sz w:val="24"/>
-          <w:szCs w:val="28"/>
-          <w:lang w:eastAsia="en-IN"/>
-        </w:rPr>
-      </w:pPr>
-      <w:r>
-        <w:rPr>
-          <w:rFonts w:ascii="Times New Roman" w:eastAsia="Times New Roman" w:hAnsi="Times New Roman"/>
-          <w:b/>
-          <w:bCs/>
-          <w:sz w:val="24"/>
-          <w:szCs w:val="28"/>
-          <w:lang w:eastAsia="en-IN"/>
-        </w:rPr>
+          <w:rFonts w:ascii="Times New Roman" w:eastAsia="Times New Roman" w:hAnsi="Times New Roman"/>
+          <w:sz w:val="24"/>
+          <w:szCs w:val="28"/>
+          <w:lang w:eastAsia="en-IN"/>
+        </w:rPr>
+      </w:pPr>
+      <w:r>
+        <w:rPr>
+          <w:rFonts w:ascii="Times New Roman" w:eastAsia="Times New Roman" w:hAnsi="Times New Roman"/>
+          <w:b/>
+          <w:bCs/>
+          <w:sz w:val="24"/>
+          <w:szCs w:val="28"/>
+          <w:lang w:eastAsia="en-IN"/>
+        </w:rPr>
+        <w:lastRenderedPageBreak/>
         <w:t>Benefits of DevOps in HMS:</w:t>
       </w:r>
     </w:p>
@@ -4989,6 +5197,19 @@
         </w:rPr>
         <w:t>Quicker response times to user feedback.</w:t>
       </w:r>
+      <w:r>
+        <w:rPr>
+          <w:szCs w:val="26"/>
+        </w:rPr>
+        <w:t xml:space="preserve"> </w:t>
+      </w:r>
+      <w:r>
+        <w:rPr>
+          <w:szCs w:val="26"/>
+          <w:lang w:val="en-IN"/>
+        </w:rPr>
+        <w:t>[14]</w:t>
+      </w:r>
     </w:p>
     <w:p>
       <w:pPr>
@@ -5132,6 +5353,19 @@
         </w:rPr>
         <w:t>Implementing robust data anonymization techniques.</w:t>
       </w:r>
+      <w:r>
+        <w:rPr>
+          <w:szCs w:val="26"/>
+        </w:rPr>
+        <w:t xml:space="preserve"> </w:t>
+      </w:r>
+      <w:r>
+        <w:rPr>
+          <w:szCs w:val="26"/>
+          <w:lang w:val="en-IN"/>
+        </w:rPr>
+        <w:t>[10]</w:t>
+      </w:r>
     </w:p>
     <w:p>
       <w:pPr>
@@ -5198,21 +5432,7 @@
         <w:rPr>
           <w:szCs w:val="26"/>
         </w:rPr>
-        <w:t xml:space="preserve">AI tools that </w:t>
-      </w:r>
-      <w:proofErr w:type="spellStart"/>
-      <w:r>
-        <w:rPr>
-          <w:szCs w:val="26"/>
-        </w:rPr>
-        <w:t>analyse</w:t>
-      </w:r>
-      <w:proofErr w:type="spellEnd"/>
-      <w:r>
-        <w:rPr>
-          <w:szCs w:val="26"/>
-        </w:rPr>
-        <w:t xml:space="preserve"> patient information assist healthcare providers in identifying health risks, enabling them to implement preventive measures before illnesses worsen. The adoption of these systems leads to enhanced healthcare quality and improved resource management. The integration of AI technologies in healthcare operations by medical providers fosters greater treatment accuracy for individual patients, resulting in superior healthcare delivery methods.</w:t>
+        <w:t>AI tools that analyse patient information assist healthcare providers in identifying health risks, enabling them to implement preventive measures before illnesses worsen. The adoption of these systems leads to enhanced healthcare quality and improved resource management. The integration of AI technologies in healthcare operations by medical providers fosters greater treatment accuracy for individual patients, resulting in superior healthcare delivery methods.</w:t>
       </w:r>
     </w:p>
     <w:p>
@@ -5297,6 +5517,22 @@
         <w:lastRenderedPageBreak/>
         <w:t>Assisting clinical decision-making with real-time data insights.</w:t>
       </w:r>
+      <w:r>
+        <w:rPr>
+          <w:rFonts w:ascii="Calibri" w:eastAsia="Calibri" w:hAnsi="Calibri"/>
+          <w:sz w:val="22"/>
+          <w:szCs w:val="22"/>
+          <w:lang w:val="en-IN" w:eastAsia="en-US"/>
+        </w:rPr>
+        <w:t xml:space="preserve"> </w:t>
+      </w:r>
+      <w:r>
+        <w:rPr>
+          <w:szCs w:val="26"/>
+          <w:lang w:val="en-IN"/>
+        </w:rPr>
+        <w:t>[9][13]</w:t>
+      </w:r>
     </w:p>
     <w:p>
       <w:pPr>
@@ -5417,6 +5653,22 @@
         </w:rPr>
         <w:t>Streamlined management of hospital resources.</w:t>
       </w:r>
+      <w:r>
+        <w:rPr>
+          <w:rFonts w:ascii="Calibri" w:eastAsia="Calibri" w:hAnsi="Calibri"/>
+          <w:sz w:val="22"/>
+          <w:szCs w:val="22"/>
+          <w:lang w:val="en-IN" w:eastAsia="en-US"/>
+        </w:rPr>
+        <w:t xml:space="preserve"> </w:t>
+      </w:r>
+      <w:r>
+        <w:rPr>
+          <w:szCs w:val="26"/>
+          <w:lang w:val="en-IN"/>
+        </w:rPr>
+        <w:t>[8]</w:t>
+      </w:r>
     </w:p>
     <w:p>
       <w:pPr>
@@ -5516,6 +5768,33 @@
         </w:rPr>
         <w:t>The system supports auditing mechanisms to monitor access to confidential patient information.</w:t>
       </w:r>
+      <w:r>
+        <w:rPr>
+          <w:rFonts w:ascii="Calibri" w:eastAsia="Calibri" w:hAnsi="Calibri"/>
+          <w:sz w:val="22"/>
+          <w:szCs w:val="22"/>
+          <w:lang w:val="en-IN" w:eastAsia="en-US"/>
+        </w:rPr>
+        <w:t xml:space="preserve"> </w:t>
+      </w:r>
+      <w:r>
+        <w:rPr>
+          <w:rFonts w:ascii="Calibri" w:eastAsia="Calibri" w:hAnsi="Calibri"/>
+          <w:sz w:val="22"/>
+          <w:szCs w:val="22"/>
+          <w:lang w:val="en-IN" w:eastAsia="en-US"/>
+        </w:rPr>
+        <w:t>[10]</w:t>
+      </w:r>
+      <w:r>
+        <w:rPr>
+          <w:rFonts w:ascii="Calibri" w:eastAsia="Calibri" w:hAnsi="Calibri"/>
+          <w:sz w:val="22"/>
+          <w:szCs w:val="22"/>
+          <w:lang w:val="en-IN" w:eastAsia="en-US"/>
+        </w:rPr>
+        <w:t>[19]</w:t>
+      </w:r>
     </w:p>
     <w:p>
       <w:pPr>
@@ -5806,6 +6085,18 @@
         </w:rPr>
         <w:t>Prototyping is applicable for validating user interfaces, workflows, and critical features that need to be both observed and tested, particularly in relation to Patient Record Management. This approach ensures that the final system is closely aligned with user needs. Feedback from users integrated into the design and functionality enables developers to fine-tune the system, enhancing user satisfaction and efficiency.</w:t>
       </w:r>
+      <w:r>
+        <w:t xml:space="preserve"> </w:t>
+      </w:r>
+      <w:r>
+        <w:rPr>
+          <w:rFonts w:ascii="Times New Roman" w:eastAsia="Times New Roman" w:hAnsi="Times New Roman"/>
+          <w:sz w:val="24"/>
+          <w:szCs w:val="26"/>
+          <w:lang w:eastAsia="en-IN"/>
+        </w:rPr>
+        <w:t>[1][7]</w:t>
+      </w:r>
     </w:p>
     <w:p>
       <w:pPr>
@@ -6104,6 +6395,18 @@
         </w:rPr>
         <w:t>The V-Model will ensure that all requirements pertaining to patient safety and data security within the HMS are thoroughly tested and validated. This systematic approach minimizes the risk of overlooking critical requirements while ensuring that the final system remains reliable and compliant with healthcare standards.</w:t>
       </w:r>
+      <w:r>
+        <w:t xml:space="preserve"> </w:t>
+      </w:r>
+      <w:r>
+        <w:rPr>
+          <w:rFonts w:ascii="Times New Roman" w:eastAsia="Times New Roman" w:hAnsi="Times New Roman"/>
+          <w:sz w:val="24"/>
+          <w:szCs w:val="26"/>
+          <w:lang w:eastAsia="en-IN"/>
+        </w:rPr>
+        <w:t>[15][16]</w:t>
+      </w:r>
     </w:p>
     <w:p>
       <w:pPr>
@@ -6112,6 +6415,435 @@
         <w:textAlignment w:val="baseline"/>
         <w:rPr>
           <w:rFonts w:ascii="Times New Roman" w:eastAsia="Times New Roman" w:hAnsi="Times New Roman"/>
+          <w:sz w:val="24"/>
+          <w:szCs w:val="24"/>
+          <w:lang w:eastAsia="en-IN"/>
+        </w:rPr>
+      </w:pPr>
+      <w:r>
+        <w:rPr>
+          <w:rFonts w:ascii="Times New Roman" w:eastAsia="Times New Roman" w:hAnsi="Times New Roman"/>
+          <w:b/>
+          <w:bCs/>
+          <w:sz w:val="28"/>
+          <w:szCs w:val="28"/>
+          <w:lang w:eastAsia="en-IN"/>
+        </w:rPr>
+        <w:t>RAD Model (Rapid Application Development)</w:t>
+      </w:r>
+      <w:r>
+        <w:rPr>
+          <w:rFonts w:ascii="Times New Roman" w:eastAsia="Times New Roman" w:hAnsi="Times New Roman"/>
+          <w:b/>
+          <w:bCs/>
+          <w:sz w:val="28"/>
+          <w:szCs w:val="28"/>
+          <w:lang w:eastAsia="en-IN"/>
+        </w:rPr>
+        <w:br/>
+      </w:r>
+      <w:r>
+        <w:rPr>
+          <w:rFonts w:ascii="Times New Roman" w:eastAsia="Times New Roman" w:hAnsi="Times New Roman"/>
+          <w:sz w:val="24"/>
+          <w:szCs w:val="24"/>
+          <w:lang w:eastAsia="en-IN"/>
+        </w:rPr>
+        <w:t>The RAD (Rapid Application Development) Model is a software development methodology that focuses on fast development and frequent releases of working software. It emphasizes iterative development, quick user feedback, and flexibility, allowing changes to be easily incorporated during the development process.</w:t>
+      </w:r>
+    </w:p>
+    <w:p>
+      <w:pPr>
+        <w:shd w:val="clear" w:color="auto" w:fill="FFFFFF"/>
+        <w:spacing w:after="0" w:line="360" w:lineRule="auto"/>
+        <w:textAlignment w:val="baseline"/>
+        <w:rPr>
+          <w:rFonts w:ascii="Times New Roman" w:eastAsia="Times New Roman" w:hAnsi="Times New Roman"/>
+          <w:sz w:val="24"/>
+          <w:szCs w:val="24"/>
+          <w:lang w:eastAsia="en-IN"/>
+        </w:rPr>
+      </w:pPr>
+    </w:p>
+    <w:p>
+      <w:pPr>
+        <w:shd w:val="clear" w:color="auto" w:fill="FFFFFF"/>
+        <w:spacing w:after="0" w:line="360" w:lineRule="auto"/>
+        <w:textAlignment w:val="baseline"/>
+        <w:rPr>
+          <w:rFonts w:ascii="Times New Roman" w:eastAsia="Times New Roman" w:hAnsi="Times New Roman"/>
+          <w:b/>
+          <w:bCs/>
+          <w:sz w:val="26"/>
+          <w:szCs w:val="26"/>
+          <w:lang w:eastAsia="en-IN"/>
+        </w:rPr>
+      </w:pPr>
+      <w:r>
+        <w:rPr>
+          <w:rFonts w:ascii="Times New Roman" w:eastAsia="Times New Roman" w:hAnsi="Times New Roman"/>
+          <w:b/>
+          <w:bCs/>
+          <w:sz w:val="26"/>
+          <w:szCs w:val="26"/>
+          <w:lang w:eastAsia="en-IN"/>
+        </w:rPr>
+        <w:t>Advantages:</w:t>
+      </w:r>
+    </w:p>
+    <w:p>
+      <w:pPr>
+        <w:pStyle w:val="ListParagraph"/>
+        <w:numPr>
+          <w:ilvl w:val="0"/>
+          <w:numId w:val="30"/>
+        </w:numPr>
+        <w:spacing w:line="360" w:lineRule="auto"/>
+        <w:rPr>
+          <w:rFonts w:ascii="Times New Roman" w:eastAsia="Times New Roman" w:hAnsi="Times New Roman"/>
+          <w:sz w:val="24"/>
+          <w:szCs w:val="24"/>
+          <w:lang w:eastAsia="en-IN"/>
+        </w:rPr>
+      </w:pPr>
+      <w:r>
+        <w:rPr>
+          <w:rFonts w:ascii="Times New Roman" w:eastAsia="Times New Roman" w:hAnsi="Times New Roman"/>
+          <w:b/>
+          <w:bCs/>
+          <w:sz w:val="24"/>
+          <w:szCs w:val="24"/>
+          <w:lang w:eastAsia="en-IN"/>
+        </w:rPr>
+        <w:t>Fast development:</w:t>
+      </w:r>
+      <w:r>
+        <w:rPr>
+          <w:rFonts w:ascii="Times New Roman" w:eastAsia="Times New Roman" w:hAnsi="Times New Roman"/>
+          <w:sz w:val="24"/>
+          <w:szCs w:val="24"/>
+          <w:lang w:eastAsia="en-IN"/>
+        </w:rPr>
+        <w:t> Reusable components reduce development time.</w:t>
+      </w:r>
+    </w:p>
+    <w:p>
+      <w:pPr>
+        <w:pStyle w:val="ListParagraph"/>
+        <w:numPr>
+          <w:ilvl w:val="0"/>
+          <w:numId w:val="30"/>
+        </w:numPr>
+        <w:spacing w:line="360" w:lineRule="auto"/>
+        <w:rPr>
+          <w:rFonts w:ascii="Times New Roman" w:eastAsia="Times New Roman" w:hAnsi="Times New Roman"/>
+          <w:sz w:val="24"/>
+          <w:szCs w:val="24"/>
+          <w:lang w:eastAsia="en-IN"/>
+        </w:rPr>
+      </w:pPr>
+      <w:r>
+        <w:rPr>
+          <w:rFonts w:ascii="Times New Roman" w:eastAsia="Times New Roman" w:hAnsi="Times New Roman"/>
+          <w:b/>
+          <w:bCs/>
+          <w:sz w:val="24"/>
+          <w:szCs w:val="24"/>
+          <w:lang w:eastAsia="en-IN"/>
+        </w:rPr>
+        <w:t>Early customer feedback:</w:t>
+      </w:r>
+      <w:r>
+        <w:rPr>
+          <w:rFonts w:ascii="Times New Roman" w:eastAsia="Times New Roman" w:hAnsi="Times New Roman"/>
+          <w:sz w:val="24"/>
+          <w:szCs w:val="24"/>
+          <w:lang w:eastAsia="en-IN"/>
+        </w:rPr>
+        <w:t> Users see prototypes early and give feedback.</w:t>
+      </w:r>
+    </w:p>
+    <w:p>
+      <w:pPr>
+        <w:pStyle w:val="ListParagraph"/>
+        <w:numPr>
+          <w:ilvl w:val="0"/>
+          <w:numId w:val="30"/>
+        </w:numPr>
+        <w:spacing w:line="360" w:lineRule="auto"/>
+        <w:rPr>
+          <w:rFonts w:ascii="Times New Roman" w:eastAsia="Times New Roman" w:hAnsi="Times New Roman"/>
+          <w:sz w:val="24"/>
+          <w:szCs w:val="24"/>
+          <w:lang w:eastAsia="en-IN"/>
+        </w:rPr>
+      </w:pPr>
+      <w:r>
+        <w:rPr>
+          <w:rFonts w:ascii="Times New Roman" w:eastAsia="Times New Roman" w:hAnsi="Times New Roman"/>
+          <w:b/>
+          <w:bCs/>
+          <w:sz w:val="24"/>
+          <w:szCs w:val="24"/>
+          <w:lang w:eastAsia="en-IN"/>
+        </w:rPr>
+        <w:t>Lower development effort:</w:t>
+      </w:r>
+      <w:r>
+        <w:rPr>
+          <w:rFonts w:ascii="Times New Roman" w:eastAsia="Times New Roman" w:hAnsi="Times New Roman"/>
+          <w:sz w:val="24"/>
+          <w:szCs w:val="24"/>
+          <w:lang w:eastAsia="en-IN"/>
+        </w:rPr>
+        <w:t> Fewer developers are needed due to automation.</w:t>
+      </w:r>
+    </w:p>
+    <w:p>
+      <w:pPr>
+        <w:spacing w:line="360" w:lineRule="auto"/>
+        <w:rPr>
+          <w:rFonts w:ascii="Times New Roman" w:eastAsia="Times New Roman" w:hAnsi="Times New Roman"/>
+          <w:b/>
+          <w:bCs/>
+          <w:sz w:val="26"/>
+          <w:szCs w:val="26"/>
+          <w:lang w:eastAsia="en-IN"/>
+        </w:rPr>
+      </w:pPr>
+      <w:r>
+        <w:rPr>
+          <w:rFonts w:ascii="Times New Roman" w:eastAsia="Times New Roman" w:hAnsi="Times New Roman"/>
+          <w:b/>
+          <w:bCs/>
+          <w:sz w:val="26"/>
+          <w:szCs w:val="26"/>
+          <w:lang w:eastAsia="en-IN"/>
+        </w:rPr>
+        <w:t>Disadvantages:</w:t>
+      </w:r>
+    </w:p>
+    <w:p>
+      <w:pPr>
+        <w:pStyle w:val="ListParagraph"/>
+        <w:numPr>
+          <w:ilvl w:val="0"/>
+          <w:numId w:val="34"/>
+        </w:numPr>
+        <w:spacing w:line="360" w:lineRule="auto"/>
+        <w:rPr>
+          <w:rFonts w:ascii="Times New Roman" w:eastAsia="Times New Roman" w:hAnsi="Times New Roman"/>
+          <w:sz w:val="24"/>
+          <w:szCs w:val="24"/>
+          <w:lang w:eastAsia="en-IN"/>
+        </w:rPr>
+      </w:pPr>
+      <w:r>
+        <w:rPr>
+          <w:rFonts w:ascii="Times New Roman" w:eastAsia="Times New Roman" w:hAnsi="Times New Roman"/>
+          <w:b/>
+          <w:bCs/>
+          <w:sz w:val="24"/>
+          <w:szCs w:val="24"/>
+          <w:lang w:eastAsia="en-IN"/>
+        </w:rPr>
+        <w:t>Not suitable for all systems:</w:t>
+      </w:r>
+      <w:r>
+        <w:rPr>
+          <w:rFonts w:ascii="Times New Roman" w:eastAsia="Times New Roman" w:hAnsi="Times New Roman"/>
+          <w:sz w:val="24"/>
+          <w:szCs w:val="24"/>
+          <w:lang w:eastAsia="en-IN"/>
+        </w:rPr>
+        <w:t> Systems that cannot be modularized cannot use RAD.</w:t>
+      </w:r>
+    </w:p>
+    <w:p>
+      <w:pPr>
+        <w:pStyle w:val="ListParagraph"/>
+        <w:numPr>
+          <w:ilvl w:val="0"/>
+          <w:numId w:val="34"/>
+        </w:numPr>
+        <w:spacing w:line="360" w:lineRule="auto"/>
+        <w:rPr>
+          <w:rFonts w:ascii="Times New Roman" w:eastAsia="Times New Roman" w:hAnsi="Times New Roman"/>
+          <w:sz w:val="24"/>
+          <w:szCs w:val="24"/>
+          <w:lang w:eastAsia="en-IN"/>
+        </w:rPr>
+      </w:pPr>
+      <w:r>
+        <w:rPr>
+          <w:rFonts w:ascii="Times New Roman" w:eastAsia="Times New Roman" w:hAnsi="Times New Roman"/>
+          <w:b/>
+          <w:bCs/>
+          <w:sz w:val="24"/>
+          <w:szCs w:val="24"/>
+          <w:lang w:eastAsia="en-IN"/>
+        </w:rPr>
+        <w:t>Continuous customer involvement required:</w:t>
+      </w:r>
+      <w:r>
+        <w:rPr>
+          <w:rFonts w:ascii="Times New Roman" w:eastAsia="Times New Roman" w:hAnsi="Times New Roman"/>
+          <w:sz w:val="24"/>
+          <w:szCs w:val="24"/>
+          <w:lang w:eastAsia="en-IN"/>
+        </w:rPr>
+        <w:t> Lack of user commitment can fail the project.</w:t>
+      </w:r>
+    </w:p>
+    <w:p>
+      <w:pPr>
+        <w:pStyle w:val="ListParagraph"/>
+        <w:numPr>
+          <w:ilvl w:val="0"/>
+          <w:numId w:val="34"/>
+        </w:numPr>
+        <w:spacing w:line="360" w:lineRule="auto"/>
+        <w:rPr>
+          <w:rFonts w:ascii="Times New Roman" w:eastAsia="Times New Roman" w:hAnsi="Times New Roman"/>
+          <w:sz w:val="24"/>
+          <w:szCs w:val="24"/>
+          <w:lang w:eastAsia="en-IN"/>
+        </w:rPr>
+      </w:pPr>
+      <w:r>
+        <w:rPr>
+          <w:rFonts w:ascii="Times New Roman" w:eastAsia="Times New Roman" w:hAnsi="Times New Roman"/>
+          <w:b/>
+          <w:bCs/>
+          <w:sz w:val="24"/>
+          <w:szCs w:val="24"/>
+          <w:lang w:eastAsia="en-IN"/>
+        </w:rPr>
+        <w:t>Costly for small projects:</w:t>
+      </w:r>
+      <w:r>
+        <w:rPr>
+          <w:rFonts w:ascii="Times New Roman" w:eastAsia="Times New Roman" w:hAnsi="Times New Roman"/>
+          <w:sz w:val="24"/>
+          <w:szCs w:val="24"/>
+          <w:lang w:eastAsia="en-IN"/>
+        </w:rPr>
+        <w:t> Tool and automation costs may exceed the budget.</w:t>
+      </w:r>
+    </w:p>
+    <w:p>
+      <w:pPr>
+        <w:spacing w:line="360" w:lineRule="auto"/>
+        <w:rPr>
+          <w:rFonts w:ascii="Times New Roman" w:eastAsia="Times New Roman" w:hAnsi="Times New Roman"/>
+          <w:b/>
+          <w:bCs/>
+          <w:sz w:val="24"/>
+          <w:szCs w:val="24"/>
+          <w:lang w:eastAsia="en-IN"/>
+        </w:rPr>
+      </w:pPr>
+      <w:r>
+        <w:rPr>
+          <w:rFonts w:ascii="Times New Roman" w:eastAsia="Times New Roman" w:hAnsi="Times New Roman"/>
+          <w:b/>
+          <w:bCs/>
+          <w:sz w:val="24"/>
+          <w:szCs w:val="24"/>
+          <w:lang w:eastAsia="en-IN"/>
+        </w:rPr>
+        <w:t>Application to HMS:</w:t>
+      </w:r>
+    </w:p>
+    <w:p>
+      <w:pPr>
+        <w:spacing w:line="360" w:lineRule="auto"/>
+        <w:rPr>
+          <w:rFonts w:ascii="Times New Roman" w:eastAsia="Times New Roman" w:hAnsi="Times New Roman"/>
+          <w:sz w:val="24"/>
+          <w:szCs w:val="24"/>
+          <w:lang w:eastAsia="en-IN"/>
+        </w:rPr>
+      </w:pPr>
+      <w:r>
+        <w:rPr>
+          <w:rFonts w:ascii="Times New Roman" w:eastAsia="Times New Roman" w:hAnsi="Times New Roman"/>
+          <w:sz w:val="24"/>
+          <w:szCs w:val="24"/>
+          <w:lang w:eastAsia="en-IN"/>
+        </w:rPr>
+        <w:t>RAD platforms</w:t>
+      </w:r>
+      <w:r>
+        <w:rPr>
+          <w:rFonts w:ascii="Times New Roman" w:eastAsia="Times New Roman" w:hAnsi="Times New Roman"/>
+          <w:sz w:val="24"/>
+          <w:szCs w:val="24"/>
+          <w:lang w:eastAsia="en-IN"/>
+        </w:rPr>
+        <w:t> let end-users apply rapid application development technologies to build healthcare apps for individual and hospital use. End-users get an opportunity to implement features that cover their specific needs.</w:t>
+      </w:r>
+      <w:r>
+        <w:rPr>
+          <w:rFonts w:ascii="Open Sans" w:hAnsi="Open Sans" w:cs="Open Sans"/>
+          <w:color w:val="000000"/>
+          <w:sz w:val="27"/>
+          <w:szCs w:val="27"/>
+          <w:shd w:val="clear" w:color="auto" w:fill="FFFFFF"/>
+        </w:rPr>
+        <w:t xml:space="preserve"> </w:t>
+      </w:r>
+      <w:r>
+        <w:rPr>
+          <w:rFonts w:ascii="Times New Roman" w:eastAsia="Times New Roman" w:hAnsi="Times New Roman"/>
+          <w:sz w:val="24"/>
+          <w:szCs w:val="24"/>
+          <w:lang w:eastAsia="en-IN"/>
+        </w:rPr>
+        <w:t>The healthcare industry is constantly changing. New techniques, medications, and procedures are being discovered. So, health organizations need solutions that can grow and change alongside. And solutions that use rapid application development as the technology behind them are the ones that can adapt to these changes fast enough.</w:t>
+      </w:r>
+      <w:r>
+        <w:t xml:space="preserve"> </w:t>
+      </w:r>
+      <w:r>
+        <w:rPr>
+          <w:rFonts w:ascii="Times New Roman" w:eastAsia="Times New Roman" w:hAnsi="Times New Roman"/>
+          <w:sz w:val="24"/>
+          <w:szCs w:val="24"/>
+          <w:lang w:eastAsia="en-IN"/>
+        </w:rPr>
+        <w:t>[17][18]</w:t>
+      </w:r>
+    </w:p>
+    <w:p>
+      <w:pPr>
+        <w:spacing w:line="360" w:lineRule="auto"/>
+        <w:rPr>
+          <w:rFonts w:ascii="Times New Roman" w:eastAsia="Times New Roman" w:hAnsi="Times New Roman"/>
+          <w:sz w:val="24"/>
+          <w:szCs w:val="24"/>
+          <w:lang w:eastAsia="en-IN"/>
+        </w:rPr>
+      </w:pPr>
+    </w:p>
+    <w:p>
+      <w:pPr>
+        <w:spacing w:line="360" w:lineRule="auto"/>
+        <w:rPr>
+          <w:rFonts w:ascii="Times New Roman" w:eastAsia="Times New Roman" w:hAnsi="Times New Roman"/>
+          <w:sz w:val="24"/>
+          <w:szCs w:val="24"/>
+          <w:lang w:eastAsia="en-IN"/>
+        </w:rPr>
+      </w:pPr>
+    </w:p>
+    <w:p>
+      <w:pPr>
+        <w:shd w:val="clear" w:color="auto" w:fill="FFFFFF"/>
+        <w:spacing w:after="0" w:line="360" w:lineRule="auto"/>
+        <w:textAlignment w:val="baseline"/>
+        <w:rPr>
+          <w:rFonts w:ascii="Times New Roman" w:eastAsia="Times New Roman" w:hAnsi="Times New Roman"/>
           <w:sz w:val="32"/>
           <w:szCs w:val="26"/>
           <w:lang w:eastAsia="en-IN"/>
@@ -6127,6 +6859,7 @@
           <w:bdr w:val="none" w:sz="0" w:space="0" w:color="auto" w:frame="1"/>
           <w:lang w:eastAsia="en-IN"/>
         </w:rPr>
+        <w:lastRenderedPageBreak/>
         <w:t>Conclusion</w:t>
       </w:r>
     </w:p>
@@ -6361,6 +7094,18 @@
         </w:rPr>
         <w:t> Delivers adaptable project management through visual organization, thereby enhancing team productivity.</w:t>
       </w:r>
+      <w:r>
+        <w:t xml:space="preserve"> </w:t>
+      </w:r>
+      <w:r>
+        <w:rPr>
+          <w:rFonts w:ascii="Times New Roman" w:eastAsia="Times New Roman" w:hAnsi="Times New Roman"/>
+          <w:sz w:val="24"/>
+          <w:szCs w:val="26"/>
+          <w:lang w:eastAsia="en-IN"/>
+        </w:rPr>
+        <w:t>[1][7][12]</w:t>
+      </w:r>
     </w:p>
     <w:p>
       <w:pPr>
@@ -6503,7 +7248,6 @@
           <w:bdr w:val="none" w:sz="0" w:space="0" w:color="auto" w:frame="1"/>
           <w:lang w:eastAsia="en-IN"/>
         </w:rPr>
-        <w:lastRenderedPageBreak/>
         <w:t>SDLC:</w:t>
       </w:r>
       <w:r>
@@ -6514,6 +7258,18 @@
           <w:lang w:eastAsia="en-IN"/>
         </w:rPr>
         <w:t> Software Development Lifecycle, encompassing the processes of planning, designing, implementing, testing, and maintaining software.</w:t>
+      </w:r>
+      <w:r>
+        <w:t xml:space="preserve"> </w:t>
+      </w:r>
+      <w:r>
+        <w:rPr>
+          <w:rFonts w:ascii="Times New Roman" w:eastAsia="Times New Roman" w:hAnsi="Times New Roman"/>
+          <w:sz w:val="24"/>
+          <w:szCs w:val="26"/>
+          <w:lang w:eastAsia="en-IN"/>
+        </w:rPr>
+        <w:t>[1][5][7][12]</w:t>
       </w:r>
     </w:p>
     <w:p>
@@ -6539,21 +7295,38 @@
         <w:textAlignment w:val="baseline"/>
         <w:rPr>
           <w:rFonts w:ascii="Times New Roman" w:eastAsia="Times New Roman" w:hAnsi="Times New Roman"/>
+          <w:b/>
+          <w:bCs/>
           <w:sz w:val="28"/>
           <w:szCs w:val="26"/>
-          <w:lang w:eastAsia="en-IN"/>
-        </w:rPr>
-      </w:pPr>
-      <w:r>
-        <w:rPr>
-          <w:rFonts w:ascii="Times New Roman" w:eastAsia="Times New Roman" w:hAnsi="Times New Roman"/>
-          <w:b/>
-          <w:bCs/>
+          <w:bdr w:val="none" w:sz="0" w:space="0" w:color="auto" w:frame="1"/>
+          <w:lang w:eastAsia="en-IN"/>
+        </w:rPr>
+      </w:pPr>
+    </w:p>
+    <w:p>
+      <w:pPr>
+        <w:shd w:val="clear" w:color="auto" w:fill="FFFFFF"/>
+        <w:spacing w:after="0" w:line="360" w:lineRule="auto"/>
+        <w:textAlignment w:val="baseline"/>
+        <w:rPr>
+          <w:rFonts w:ascii="Times New Roman" w:eastAsia="Times New Roman" w:hAnsi="Times New Roman"/>
           <w:sz w:val="28"/>
           <w:szCs w:val="26"/>
+          <w:lang w:eastAsia="en-IN"/>
+        </w:rPr>
+      </w:pPr>
+      <w:r>
+        <w:rPr>
+          <w:rFonts w:ascii="Times New Roman" w:eastAsia="Times New Roman" w:hAnsi="Times New Roman"/>
+          <w:b/>
+          <w:bCs/>
+          <w:sz w:val="28"/>
+          <w:szCs w:val="26"/>
           <w:bdr w:val="none" w:sz="0" w:space="0" w:color="auto" w:frame="1"/>
           <w:lang w:eastAsia="en-IN"/>
         </w:rPr>
+        <w:lastRenderedPageBreak/>
         <w:t>References</w:t>
       </w:r>
     </w:p>
@@ -6579,27 +7352,7 @@
           <w:szCs w:val="24"/>
           <w:lang w:eastAsia="en-IN"/>
         </w:rPr>
-        <w:t xml:space="preserve">I. Sommerville, </w:t>
-      </w:r>
-      <w:proofErr w:type="gramStart"/>
-      <w:r>
-        <w:rPr>
-          <w:rFonts w:ascii="Times New Roman" w:eastAsia="Times New Roman" w:hAnsi="Times New Roman"/>
-          <w:sz w:val="24"/>
-          <w:szCs w:val="24"/>
-          <w:lang w:eastAsia="en-IN"/>
-        </w:rPr>
-        <w:t>“ Introduction</w:t>
-      </w:r>
-      <w:proofErr w:type="gramEnd"/>
-      <w:r>
-        <w:rPr>
-          <w:rFonts w:ascii="Times New Roman" w:eastAsia="Times New Roman" w:hAnsi="Times New Roman"/>
-          <w:sz w:val="24"/>
-          <w:szCs w:val="24"/>
-          <w:lang w:eastAsia="en-IN"/>
-        </w:rPr>
-        <w:t xml:space="preserve"> to Software Engineering,” 9th ed, pp. 1–234 </w:t>
+        <w:t xml:space="preserve">I. Sommerville, “ Introduction to Software Engineering,” 9th ed, pp. 1–234 </w:t>
       </w:r>
     </w:p>
     <w:p>
@@ -6702,27 +7455,7 @@
           <w:szCs w:val="24"/>
           <w:lang w:eastAsia="en-IN"/>
         </w:rPr>
-        <w:t xml:space="preserve"> “HFMA,” Hospital </w:t>
-      </w:r>
-      <w:proofErr w:type="gramStart"/>
-      <w:r>
-        <w:rPr>
-          <w:rFonts w:ascii="Times New Roman" w:eastAsia="Times New Roman" w:hAnsi="Times New Roman"/>
-          <w:sz w:val="24"/>
-          <w:szCs w:val="24"/>
-          <w:lang w:eastAsia="en-IN"/>
-        </w:rPr>
-        <w:t>At</w:t>
-      </w:r>
-      <w:proofErr w:type="gramEnd"/>
-      <w:r>
-        <w:rPr>
-          <w:rFonts w:ascii="Times New Roman" w:eastAsia="Times New Roman" w:hAnsi="Times New Roman"/>
-          <w:sz w:val="24"/>
-          <w:szCs w:val="24"/>
-          <w:lang w:eastAsia="en-IN"/>
-        </w:rPr>
-        <w:t xml:space="preserve"> Home, https://www.hfma.org/wp-content/uploads/2024/09/hospitalathome-summer2024-northcarolina.pdf (accessed Feb. </w:t>
+        <w:t xml:space="preserve"> “HFMA,” Hospital At Home, https://www.hfma.org/wp-content/uploads/2024/09/hospitalathome-summer2024-northcarolina.pdf (accessed Feb. </w:t>
       </w:r>
       <w:r>
         <w:rPr>
@@ -6742,18 +7475,15 @@
         </w:rPr>
         <w:t xml:space="preserve">, 2026). </w:t>
       </w:r>
-    </w:p>
-    <w:p>
-      <w:pPr>
-        <w:pStyle w:val="ListParagraph"/>
-        <w:spacing w:before="100" w:beforeAutospacing="1" w:after="100" w:afterAutospacing="1" w:line="240" w:lineRule="auto"/>
-        <w:rPr>
-          <w:rFonts w:ascii="Times New Roman" w:eastAsia="Times New Roman" w:hAnsi="Times New Roman"/>
-          <w:sz w:val="24"/>
-          <w:szCs w:val="24"/>
-          <w:lang w:eastAsia="en-IN"/>
-        </w:rPr>
-      </w:pPr>
+      <w:r>
+        <w:rPr>
+          <w:rFonts w:ascii="Times New Roman" w:eastAsia="Times New Roman" w:hAnsi="Times New Roman"/>
+          <w:sz w:val="24"/>
+          <w:szCs w:val="24"/>
+          <w:lang w:eastAsia="en-IN"/>
+        </w:rPr>
+        <w:br/>
+      </w:r>
     </w:p>
     <w:p>
       <w:pPr>
@@ -6792,16 +7522,10 @@
     <w:p>
       <w:pPr>
         <w:pStyle w:val="ListParagraph"/>
-        <w:rPr>
-          <w:rFonts w:ascii="Times New Roman" w:eastAsia="Times New Roman" w:hAnsi="Times New Roman"/>
-          <w:sz w:val="24"/>
-          <w:szCs w:val="24"/>
-          <w:lang w:eastAsia="en-IN"/>
-        </w:rPr>
-      </w:pPr>
-    </w:p>
-    <w:p>
-      <w:pPr>
+        <w:numPr>
+          <w:ilvl w:val="0"/>
+          <w:numId w:val="29"/>
+        </w:numPr>
         <w:spacing w:before="100" w:beforeAutospacing="1" w:after="100" w:afterAutospacing="1" w:line="240" w:lineRule="auto"/>
         <w:rPr>
           <w:rFonts w:ascii="Times New Roman" w:eastAsia="Times New Roman" w:hAnsi="Times New Roman"/>
@@ -6813,6 +7537,556 @@
       <w:r>
         <w:rPr>
           <w:rFonts w:ascii="Times New Roman" w:eastAsia="Times New Roman" w:hAnsi="Times New Roman"/>
+          <w:sz w:val="24"/>
+          <w:szCs w:val="24"/>
+          <w:lang w:eastAsia="en-IN"/>
+        </w:rPr>
+        <w:t xml:space="preserve">“HIPAA compliance and medical billing,” HIPPA, https://www.hipaajournal.com/hipaa-compliance-and-medical-billing/ (accessed Feb. 10, 2026). </w:t>
+      </w:r>
+      <w:r>
+        <w:rPr>
+          <w:rFonts w:ascii="Times New Roman" w:eastAsia="Times New Roman" w:hAnsi="Times New Roman"/>
+          <w:sz w:val="24"/>
+          <w:szCs w:val="24"/>
+          <w:lang w:eastAsia="en-IN"/>
+        </w:rPr>
+        <w:br/>
+      </w:r>
+    </w:p>
+    <w:p>
+      <w:pPr>
+        <w:pStyle w:val="ListParagraph"/>
+        <w:numPr>
+          <w:ilvl w:val="0"/>
+          <w:numId w:val="29"/>
+        </w:numPr>
+        <w:spacing w:before="100" w:beforeAutospacing="1" w:after="100" w:afterAutospacing="1" w:line="240" w:lineRule="auto"/>
+        <w:rPr>
+          <w:rFonts w:ascii="Times New Roman" w:eastAsia="Times New Roman" w:hAnsi="Times New Roman"/>
+          <w:sz w:val="24"/>
+          <w:szCs w:val="24"/>
+          <w:lang w:eastAsia="en-IN"/>
+        </w:rPr>
+      </w:pPr>
+      <w:r>
+        <w:rPr>
+          <w:rFonts w:ascii="Times New Roman" w:eastAsia="Times New Roman" w:hAnsi="Times New Roman"/>
+          <w:sz w:val="24"/>
+          <w:szCs w:val="24"/>
+          <w:lang w:eastAsia="en-IN"/>
+        </w:rPr>
+        <w:t xml:space="preserve"> Ijeast, https://www.ijeast.com/papers/311-316,Tesma512,IJEAST.pdf (accessed Feb. 10, 2026). </w:t>
+      </w:r>
+      <w:r>
+        <w:rPr>
+          <w:rFonts w:ascii="Times New Roman" w:eastAsia="Times New Roman" w:hAnsi="Times New Roman"/>
+          <w:sz w:val="24"/>
+          <w:szCs w:val="24"/>
+          <w:lang w:eastAsia="en-IN"/>
+        </w:rPr>
+        <w:br/>
+      </w:r>
+    </w:p>
+    <w:p>
+      <w:pPr>
+        <w:pStyle w:val="ListParagraph"/>
+        <w:numPr>
+          <w:ilvl w:val="0"/>
+          <w:numId w:val="29"/>
+        </w:numPr>
+        <w:spacing w:before="100" w:beforeAutospacing="1" w:after="100" w:afterAutospacing="1" w:line="240" w:lineRule="auto"/>
+        <w:rPr>
+          <w:rFonts w:ascii="Times New Roman" w:eastAsia="Times New Roman" w:hAnsi="Times New Roman"/>
+          <w:sz w:val="24"/>
+          <w:szCs w:val="24"/>
+          <w:lang w:eastAsia="en-IN"/>
+        </w:rPr>
+      </w:pPr>
+      <w:r>
+        <w:rPr>
+          <w:rFonts w:ascii="Times New Roman" w:eastAsia="Times New Roman" w:hAnsi="Times New Roman"/>
+          <w:sz w:val="24"/>
+          <w:szCs w:val="24"/>
+          <w:lang w:eastAsia="en-IN"/>
+        </w:rPr>
+        <w:t xml:space="preserve">Atlassian, “SDLC,” Atlassian, https://www.atlassian.com/agile/software-development/sdlc (accessed Feb. 10, 2026). </w:t>
+      </w:r>
+      <w:r>
+        <w:rPr>
+          <w:rFonts w:ascii="Times New Roman" w:eastAsia="Times New Roman" w:hAnsi="Times New Roman"/>
+          <w:sz w:val="24"/>
+          <w:szCs w:val="24"/>
+          <w:lang w:eastAsia="en-IN"/>
+        </w:rPr>
+        <w:br/>
+      </w:r>
+    </w:p>
+    <w:p>
+      <w:pPr>
+        <w:pStyle w:val="ListParagraph"/>
+        <w:numPr>
+          <w:ilvl w:val="0"/>
+          <w:numId w:val="29"/>
+        </w:numPr>
+        <w:spacing w:before="100" w:beforeAutospacing="1" w:after="100" w:afterAutospacing="1" w:line="240" w:lineRule="auto"/>
+        <w:rPr>
+          <w:rFonts w:ascii="Times New Roman" w:eastAsia="Times New Roman" w:hAnsi="Times New Roman"/>
+          <w:sz w:val="24"/>
+          <w:szCs w:val="24"/>
+          <w:lang w:eastAsia="en-IN"/>
+        </w:rPr>
+      </w:pPr>
+      <w:r>
+        <w:rPr>
+          <w:rFonts w:ascii="Times New Roman" w:eastAsia="Times New Roman" w:hAnsi="Times New Roman"/>
+          <w:sz w:val="24"/>
+          <w:szCs w:val="24"/>
+          <w:lang w:eastAsia="en-IN"/>
+        </w:rPr>
+        <w:t>tigahealth2021, “Benefits of internet of things (IOT) in Healthcare,” Tiga Healthcare Technologies, https://www.tigahealth.com/benefits-of-internet-of-things-iot-in-healthcare/ (accessed Feb. 10, 2026).</w:t>
+      </w:r>
+      <w:r>
+        <w:rPr>
+          <w:rFonts w:ascii="Times New Roman" w:eastAsia="Times New Roman" w:hAnsi="Times New Roman"/>
+          <w:sz w:val="24"/>
+          <w:szCs w:val="24"/>
+          <w:lang w:eastAsia="en-IN"/>
+        </w:rPr>
+        <w:br/>
+      </w:r>
+      <w:r>
+        <w:rPr>
+          <w:rFonts w:ascii="Times New Roman" w:eastAsia="Times New Roman" w:hAnsi="Times New Roman"/>
+          <w:sz w:val="24"/>
+          <w:szCs w:val="24"/>
+          <w:lang w:eastAsia="en-IN"/>
+        </w:rPr>
+        <w:t xml:space="preserve"> </w:t>
+      </w:r>
+    </w:p>
+    <w:p>
+      <w:pPr>
+        <w:pStyle w:val="ListParagraph"/>
+        <w:numPr>
+          <w:ilvl w:val="0"/>
+          <w:numId w:val="29"/>
+        </w:numPr>
+        <w:spacing w:before="100" w:beforeAutospacing="1" w:after="100" w:afterAutospacing="1" w:line="240" w:lineRule="auto"/>
+        <w:rPr>
+          <w:rFonts w:ascii="Times New Roman" w:eastAsia="Times New Roman" w:hAnsi="Times New Roman"/>
+          <w:sz w:val="24"/>
+          <w:szCs w:val="24"/>
+          <w:lang w:eastAsia="en-IN"/>
+        </w:rPr>
+      </w:pPr>
+      <w:r>
+        <w:rPr>
+          <w:rFonts w:ascii="Times New Roman" w:eastAsia="Times New Roman" w:hAnsi="Times New Roman"/>
+          <w:sz w:val="24"/>
+          <w:szCs w:val="24"/>
+          <w:lang w:eastAsia="en-IN"/>
+        </w:rPr>
+        <w:t xml:space="preserve"> M. A. Rahman et al., “Impact of artificial intelligence (AI) technology in Healthcare Sector: A critical evaluation of both sides of the coin,” Clinical pathology (Thousand Oaks, Ventura County, Calif.), https://pmc.ncbi.nlm.nih.gov/articles/PMC10804900/ (accessed Feb. 10, 2026). </w:t>
+      </w:r>
+      <w:r>
+        <w:rPr>
+          <w:rFonts w:ascii="Times New Roman" w:eastAsia="Times New Roman" w:hAnsi="Times New Roman"/>
+          <w:sz w:val="24"/>
+          <w:szCs w:val="24"/>
+          <w:lang w:eastAsia="en-IN"/>
+        </w:rPr>
+        <w:br/>
+      </w:r>
+    </w:p>
+    <w:p>
+      <w:pPr>
+        <w:pStyle w:val="ListParagraph"/>
+        <w:numPr>
+          <w:ilvl w:val="0"/>
+          <w:numId w:val="29"/>
+        </w:numPr>
+        <w:spacing w:before="100" w:beforeAutospacing="1" w:after="100" w:afterAutospacing="1" w:line="240" w:lineRule="auto"/>
+        <w:rPr>
+          <w:rFonts w:ascii="Times New Roman" w:eastAsia="Times New Roman" w:hAnsi="Times New Roman"/>
+          <w:sz w:val="24"/>
+          <w:szCs w:val="24"/>
+          <w:lang w:eastAsia="en-IN"/>
+        </w:rPr>
+      </w:pPr>
+      <w:r>
+        <w:rPr>
+          <w:rFonts w:ascii="Times New Roman" w:eastAsia="Times New Roman" w:hAnsi="Times New Roman"/>
+          <w:sz w:val="24"/>
+          <w:szCs w:val="24"/>
+          <w:lang w:eastAsia="en-IN"/>
+        </w:rPr>
+        <w:t xml:space="preserve">M. M. Ahmed et al., “The ethics of data mining in Healthcare: Challenges, frameworks, and Future Directions,” BioData mining, https://pmc.ncbi.nlm.nih.gov/articles/PMC12255135/#:~:text=Ethical%20issues%20in%20data%20mining,1)%2C%20as%20discussed%20below. (accessed Feb. 10, 2026). </w:t>
+      </w:r>
+      <w:r>
+        <w:rPr>
+          <w:rFonts w:ascii="Times New Roman" w:eastAsia="Times New Roman" w:hAnsi="Times New Roman"/>
+          <w:sz w:val="24"/>
+          <w:szCs w:val="24"/>
+          <w:lang w:eastAsia="en-IN"/>
+        </w:rPr>
+        <w:br/>
+      </w:r>
+    </w:p>
+    <w:p>
+      <w:pPr>
+        <w:pStyle w:val="ListParagraph"/>
+        <w:numPr>
+          <w:ilvl w:val="0"/>
+          <w:numId w:val="29"/>
+        </w:numPr>
+        <w:spacing w:before="100" w:beforeAutospacing="1" w:after="100" w:afterAutospacing="1" w:line="240" w:lineRule="auto"/>
+        <w:rPr>
+          <w:rFonts w:ascii="Times New Roman" w:eastAsia="Times New Roman" w:hAnsi="Times New Roman"/>
+          <w:sz w:val="24"/>
+          <w:szCs w:val="24"/>
+          <w:lang w:eastAsia="en-IN"/>
+        </w:rPr>
+      </w:pPr>
+      <w:r>
+        <w:rPr>
+          <w:rFonts w:ascii="Times New Roman" w:eastAsia="Times New Roman" w:hAnsi="Times New Roman"/>
+          <w:sz w:val="24"/>
+          <w:szCs w:val="24"/>
+          <w:lang w:eastAsia="en-IN"/>
+        </w:rPr>
+        <w:t xml:space="preserve">“Agile in Healthcare,” Agility in Learning, https://trainings.agiledigest.com/agile-healthcare/#:~:text=In%20summary%2C%20Agile%20methodology%20offers,complexities%20of%20the%20healthcare%20environment. (accessed Feb. 10, 2026). </w:t>
+      </w:r>
+    </w:p>
+    <w:p>
+      <w:pPr>
+        <w:pStyle w:val="ListParagraph"/>
+        <w:spacing w:before="100" w:beforeAutospacing="1" w:after="100" w:afterAutospacing="1" w:line="240" w:lineRule="auto"/>
+        <w:rPr>
+          <w:rFonts w:ascii="Times New Roman" w:eastAsia="Times New Roman" w:hAnsi="Times New Roman"/>
+          <w:sz w:val="24"/>
+          <w:szCs w:val="24"/>
+          <w:lang w:eastAsia="en-IN"/>
+        </w:rPr>
+      </w:pPr>
+    </w:p>
+    <w:p>
+      <w:pPr>
+        <w:pStyle w:val="ListParagraph"/>
+        <w:numPr>
+          <w:ilvl w:val="0"/>
+          <w:numId w:val="29"/>
+        </w:numPr>
+        <w:spacing w:before="100" w:beforeAutospacing="1" w:after="100" w:afterAutospacing="1" w:line="240" w:lineRule="auto"/>
+        <w:rPr>
+          <w:rFonts w:ascii="Times New Roman" w:eastAsia="Times New Roman" w:hAnsi="Times New Roman"/>
+          <w:sz w:val="24"/>
+          <w:szCs w:val="24"/>
+          <w:lang w:eastAsia="en-IN"/>
+        </w:rPr>
+      </w:pPr>
+      <w:r>
+        <w:rPr>
+          <w:rFonts w:ascii="Times New Roman" w:eastAsia="Times New Roman" w:hAnsi="Times New Roman"/>
+          <w:sz w:val="24"/>
+          <w:szCs w:val="24"/>
+          <w:lang w:eastAsia="en-IN"/>
+        </w:rPr>
+        <w:t xml:space="preserve">H. T. this author’s posts, H. Team, and Harness TeamAll this author’s postsHarness delivers intelligent AI automation, “The seven phases of the software development life cycle,” Harness.io, https://www.harness.io/blog/software-development-life-cycle-phases (accessed </w:t>
+      </w:r>
+      <w:r>
+        <w:rPr>
+          <w:rFonts w:ascii="Times New Roman" w:eastAsia="Times New Roman" w:hAnsi="Times New Roman"/>
+          <w:sz w:val="24"/>
+          <w:szCs w:val="24"/>
+          <w:lang w:eastAsia="en-IN"/>
+        </w:rPr>
+        <w:lastRenderedPageBreak/>
+        <w:t>Feb. 11, 2026)</w:t>
+      </w:r>
+      <w:r>
+        <w:rPr>
+          <w:rFonts w:ascii="Times New Roman" w:eastAsia="Times New Roman" w:hAnsi="Times New Roman"/>
+          <w:sz w:val="24"/>
+          <w:szCs w:val="24"/>
+          <w:lang w:eastAsia="en-IN"/>
+        </w:rPr>
+        <w:t>.</w:t>
+      </w:r>
+      <w:r>
+        <w:rPr>
+          <w:rFonts w:ascii="Times New Roman" w:eastAsia="Times New Roman" w:hAnsi="Times New Roman"/>
+          <w:sz w:val="24"/>
+          <w:szCs w:val="24"/>
+          <w:lang w:eastAsia="en-IN"/>
+        </w:rPr>
+        <w:br/>
+      </w:r>
+    </w:p>
+    <w:p>
+      <w:pPr>
+        <w:pStyle w:val="ListParagraph"/>
+        <w:numPr>
+          <w:ilvl w:val="0"/>
+          <w:numId w:val="29"/>
+        </w:numPr>
+        <w:spacing w:before="100" w:beforeAutospacing="1" w:after="100" w:afterAutospacing="1" w:line="240" w:lineRule="auto"/>
+        <w:rPr>
+          <w:rFonts w:ascii="Times New Roman" w:eastAsia="Times New Roman" w:hAnsi="Times New Roman"/>
+          <w:sz w:val="24"/>
+          <w:szCs w:val="24"/>
+          <w:lang w:eastAsia="en-IN"/>
+        </w:rPr>
+      </w:pPr>
+      <w:r>
+        <w:rPr>
+          <w:rFonts w:ascii="Times New Roman" w:eastAsia="Times New Roman" w:hAnsi="Times New Roman"/>
+          <w:sz w:val="24"/>
+          <w:szCs w:val="24"/>
+          <w:lang w:eastAsia="en-IN"/>
+        </w:rPr>
+        <w:t xml:space="preserve"> “Recommendation systems in Healthcare | by sdhglobal | medium,” Recommendation Systems in Healthcare, https://medium.com/@sdhglobal/recommendation-systems-in-healthcare-71441470d489 (accessed Feb. 11, 2026). </w:t>
+      </w:r>
+      <w:r>
+        <w:rPr>
+          <w:rFonts w:ascii="Times New Roman" w:eastAsia="Times New Roman" w:hAnsi="Times New Roman"/>
+          <w:sz w:val="24"/>
+          <w:szCs w:val="24"/>
+          <w:lang w:eastAsia="en-IN"/>
+        </w:rPr>
+        <w:br/>
+      </w:r>
+    </w:p>
+    <w:p>
+      <w:pPr>
+        <w:pStyle w:val="ListParagraph"/>
+        <w:numPr>
+          <w:ilvl w:val="0"/>
+          <w:numId w:val="29"/>
+        </w:numPr>
+        <w:spacing w:before="100" w:beforeAutospacing="1" w:after="100" w:afterAutospacing="1" w:line="240" w:lineRule="auto"/>
+        <w:rPr>
+          <w:rFonts w:ascii="Times New Roman" w:eastAsia="Times New Roman" w:hAnsi="Times New Roman"/>
+          <w:sz w:val="24"/>
+          <w:szCs w:val="24"/>
+          <w:lang w:eastAsia="en-IN"/>
+        </w:rPr>
+      </w:pPr>
+      <w:r>
+        <w:rPr>
+          <w:rFonts w:ascii="Times New Roman" w:eastAsia="Times New Roman" w:hAnsi="Times New Roman"/>
+          <w:sz w:val="24"/>
+          <w:szCs w:val="24"/>
+          <w:lang w:eastAsia="en-IN"/>
+        </w:rPr>
+        <w:t xml:space="preserve">“(PDF) implementation of DevOps in Healthcare Systems,” Implementation of DevOps in Healthcare System, https://www.researchgate.net/publication/354372168_Implementation_of_DevOps_in_healthcare_systems (accessed Feb. 11, 2026). </w:t>
+      </w:r>
+      <w:r>
+        <w:rPr>
+          <w:rFonts w:ascii="Times New Roman" w:eastAsia="Times New Roman" w:hAnsi="Times New Roman"/>
+          <w:sz w:val="24"/>
+          <w:szCs w:val="24"/>
+          <w:lang w:eastAsia="en-IN"/>
+        </w:rPr>
+        <w:br/>
+      </w:r>
+    </w:p>
+    <w:p>
+      <w:pPr>
+        <w:pStyle w:val="ListParagraph"/>
+        <w:numPr>
+          <w:ilvl w:val="0"/>
+          <w:numId w:val="29"/>
+        </w:numPr>
+        <w:spacing w:before="100" w:beforeAutospacing="1" w:after="100" w:afterAutospacing="1" w:line="240" w:lineRule="auto"/>
+        <w:rPr>
+          <w:rFonts w:ascii="Times New Roman" w:eastAsia="Times New Roman" w:hAnsi="Times New Roman"/>
+          <w:sz w:val="24"/>
+          <w:szCs w:val="24"/>
+          <w:lang w:eastAsia="en-IN"/>
+        </w:rPr>
+      </w:pPr>
+      <w:r>
+        <w:rPr>
+          <w:rFonts w:ascii="Times New Roman" w:eastAsia="Times New Roman" w:hAnsi="Times New Roman"/>
+          <w:sz w:val="24"/>
+          <w:szCs w:val="24"/>
+          <w:lang w:eastAsia="en-IN"/>
+        </w:rPr>
+        <w:t xml:space="preserve"> GeeksforGeeks, “SDLC V-model - software engineering,” GeeksforGeeks, https://www.geeksforgeeks.org/software-engineering/software-engineering-sdlc-v-model/ (accessed Feb. 11, 2026). </w:t>
+      </w:r>
+      <w:r>
+        <w:rPr>
+          <w:rFonts w:ascii="Times New Roman" w:eastAsia="Times New Roman" w:hAnsi="Times New Roman"/>
+          <w:sz w:val="24"/>
+          <w:szCs w:val="24"/>
+          <w:lang w:eastAsia="en-IN"/>
+        </w:rPr>
+        <w:br/>
+      </w:r>
+    </w:p>
+    <w:p>
+      <w:pPr>
+        <w:pStyle w:val="ListParagraph"/>
+        <w:numPr>
+          <w:ilvl w:val="0"/>
+          <w:numId w:val="29"/>
+        </w:numPr>
+        <w:spacing w:before="100" w:beforeAutospacing="1" w:after="100" w:afterAutospacing="1" w:line="240" w:lineRule="auto"/>
+        <w:rPr>
+          <w:rFonts w:ascii="Times New Roman" w:eastAsia="Times New Roman" w:hAnsi="Times New Roman"/>
+          <w:sz w:val="24"/>
+          <w:szCs w:val="24"/>
+          <w:lang w:eastAsia="en-IN"/>
+        </w:rPr>
+      </w:pPr>
+      <w:r>
+        <w:rPr>
+          <w:rFonts w:ascii="Times New Roman" w:eastAsia="Times New Roman" w:hAnsi="Times New Roman"/>
+          <w:sz w:val="24"/>
+          <w:szCs w:val="24"/>
+          <w:lang w:eastAsia="en-IN"/>
+        </w:rPr>
+        <w:t xml:space="preserve"> S. Pasupuleti, Applying the V-model to medical device development: A step-by-step guide | by Shashank Pasupuleti | Medium, https://medium.com/@shashankpasupu/applying-the-v-model-to-medical-device-development-a-step-by-step-guide-fa48e6aedbbe (accessed Feb. 11, 2026). </w:t>
+      </w:r>
+      <w:r>
+        <w:rPr>
+          <w:rFonts w:ascii="Times New Roman" w:eastAsia="Times New Roman" w:hAnsi="Times New Roman"/>
+          <w:sz w:val="24"/>
+          <w:szCs w:val="24"/>
+          <w:lang w:eastAsia="en-IN"/>
+        </w:rPr>
+        <w:br/>
+      </w:r>
+    </w:p>
+    <w:p>
+      <w:pPr>
+        <w:pStyle w:val="ListParagraph"/>
+        <w:numPr>
+          <w:ilvl w:val="0"/>
+          <w:numId w:val="29"/>
+        </w:numPr>
+        <w:spacing w:before="100" w:beforeAutospacing="1" w:after="100" w:afterAutospacing="1" w:line="240" w:lineRule="auto"/>
+        <w:rPr>
+          <w:rFonts w:ascii="Times New Roman" w:eastAsia="Times New Roman" w:hAnsi="Times New Roman"/>
+          <w:sz w:val="24"/>
+          <w:szCs w:val="24"/>
+          <w:lang w:eastAsia="en-IN"/>
+        </w:rPr>
+      </w:pPr>
+      <w:r>
+        <w:rPr>
+          <w:rFonts w:ascii="Times New Roman" w:eastAsia="Times New Roman" w:hAnsi="Times New Roman"/>
+          <w:sz w:val="24"/>
+          <w:szCs w:val="24"/>
+          <w:lang w:eastAsia="en-IN"/>
+        </w:rPr>
+        <w:t xml:space="preserve">“Rapid application development in Healthcare,” Rapid Application Development in Healthcare: Best Practices and Reasons for Using RAD, https://www.codejig.com/en/blog/software-development/rad-healthcare/ (accessed Feb. 11, 2026). </w:t>
+      </w:r>
+      <w:r>
+        <w:rPr>
+          <w:rFonts w:ascii="Times New Roman" w:eastAsia="Times New Roman" w:hAnsi="Times New Roman"/>
+          <w:sz w:val="24"/>
+          <w:szCs w:val="24"/>
+          <w:lang w:eastAsia="en-IN"/>
+        </w:rPr>
+        <w:br/>
+      </w:r>
+    </w:p>
+    <w:p>
+      <w:pPr>
+        <w:pStyle w:val="ListParagraph"/>
+        <w:numPr>
+          <w:ilvl w:val="0"/>
+          <w:numId w:val="29"/>
+        </w:numPr>
+        <w:spacing w:before="100" w:beforeAutospacing="1" w:after="100" w:afterAutospacing="1" w:line="240" w:lineRule="auto"/>
+        <w:rPr>
+          <w:rFonts w:ascii="Times New Roman" w:eastAsia="Times New Roman" w:hAnsi="Times New Roman"/>
+          <w:sz w:val="24"/>
+          <w:szCs w:val="24"/>
+          <w:lang w:eastAsia="en-IN"/>
+        </w:rPr>
+      </w:pPr>
+      <w:r>
+        <w:rPr>
+          <w:rFonts w:ascii="Times New Roman" w:eastAsia="Times New Roman" w:hAnsi="Times New Roman"/>
+          <w:sz w:val="24"/>
+          <w:szCs w:val="24"/>
+          <w:lang w:eastAsia="en-IN"/>
+        </w:rPr>
+        <w:t>GeeksforGeeks, “Rapid application development model (RAD) - software engineering,” GeeksforGeeks, https://www.geeksforgeeks.org/software-engineering/software-engineering-rapid-application-development-model-rad/ (accessed Feb. 11, 2026).</w:t>
+      </w:r>
+      <w:r>
+        <w:rPr>
+          <w:rFonts w:ascii="Times New Roman" w:eastAsia="Times New Roman" w:hAnsi="Times New Roman"/>
+          <w:sz w:val="24"/>
+          <w:szCs w:val="24"/>
+          <w:lang w:eastAsia="en-IN"/>
+        </w:rPr>
+        <w:br/>
+      </w:r>
+    </w:p>
+    <w:p>
+      <w:pPr>
+        <w:pStyle w:val="ListParagraph"/>
+        <w:numPr>
+          <w:ilvl w:val="0"/>
+          <w:numId w:val="29"/>
+        </w:numPr>
+        <w:spacing w:before="100" w:beforeAutospacing="1" w:after="100" w:afterAutospacing="1" w:line="240" w:lineRule="auto"/>
+        <w:rPr>
+          <w:rFonts w:ascii="Times New Roman" w:eastAsia="Times New Roman" w:hAnsi="Times New Roman"/>
+          <w:sz w:val="24"/>
+          <w:szCs w:val="24"/>
+          <w:lang w:eastAsia="en-IN"/>
+        </w:rPr>
+      </w:pPr>
+      <w:r>
+        <w:rPr>
+          <w:rFonts w:ascii="Times New Roman" w:eastAsia="Times New Roman" w:hAnsi="Times New Roman"/>
+          <w:sz w:val="24"/>
+          <w:szCs w:val="24"/>
+          <w:lang w:eastAsia="en-IN"/>
+        </w:rPr>
+        <w:t xml:space="preserve">I. Limited, “Healthcare data privacy and security: Can blockchain come to the rescue?: Infosys BPM,” Infosys, https://www.infosysbpm.com/blogs/healthcare/healthcare-data-privacy-and-security-can-blockchain-come-to-the-rescue.html#:~:text=Data%20privacy%20in%20the%20healthcare%20industry%20has%20emerged%20as%20a,prevent%20manipulation%20of%20clinical%20data. (accessed Feb. 11, 2026). </w:t>
+      </w:r>
+    </w:p>
+    <w:p>
+      <w:pPr>
+        <w:pStyle w:val="ListParagraph"/>
+        <w:spacing w:before="100" w:beforeAutospacing="1" w:after="100" w:afterAutospacing="1" w:line="240" w:lineRule="auto"/>
+        <w:rPr>
+          <w:rFonts w:ascii="Times New Roman" w:eastAsia="Times New Roman" w:hAnsi="Times New Roman"/>
+          <w:sz w:val="24"/>
+          <w:szCs w:val="24"/>
+          <w:lang w:eastAsia="en-IN"/>
+        </w:rPr>
+      </w:pPr>
+    </w:p>
+    <w:p>
+      <w:pPr>
+        <w:spacing w:before="100" w:beforeAutospacing="1" w:after="100" w:afterAutospacing="1" w:line="240" w:lineRule="auto"/>
+        <w:rPr>
+          <w:rFonts w:ascii="Times New Roman" w:eastAsia="Times New Roman" w:hAnsi="Times New Roman"/>
+          <w:sz w:val="24"/>
+          <w:szCs w:val="24"/>
+          <w:lang w:eastAsia="en-IN"/>
+        </w:rPr>
+      </w:pPr>
+    </w:p>
+    <w:p>
+      <w:pPr>
+        <w:spacing w:before="100" w:beforeAutospacing="1" w:after="100" w:afterAutospacing="1" w:line="240" w:lineRule="auto"/>
+        <w:rPr>
+          <w:rFonts w:ascii="Times New Roman" w:eastAsia="Times New Roman" w:hAnsi="Times New Roman"/>
+          <w:sz w:val="24"/>
+          <w:szCs w:val="24"/>
+          <w:lang w:eastAsia="en-IN"/>
+        </w:rPr>
+      </w:pPr>
+      <w:r>
+        <w:rPr>
+          <w:rFonts w:ascii="Times New Roman" w:eastAsia="Times New Roman" w:hAnsi="Times New Roman"/>
           <w:b/>
           <w:bCs/>
           <w:sz w:val="24"/>
@@ -6854,227 +8128,6 @@
         </w:rPr>
         <w:t>https://github.com/Aman-Hegde?tab=repositories</w:t>
       </w:r>
-    </w:p>
-    <w:p>
-      <w:pPr>
-        <w:pStyle w:val="Heading2"/>
-        <w:shd w:val="clear" w:color="auto" w:fill="FFFFFF"/>
-        <w:rPr>
-          <w:b/>
-          <w:bCs/>
-          <w:color w:val="000000" w:themeColor="text1"/>
-          <w:sz w:val="28"/>
-          <w:szCs w:val="28"/>
-        </w:rPr>
-      </w:pPr>
-    </w:p>
-    <w:p>
-      <w:pPr>
-        <w:pStyle w:val="Heading2"/>
-        <w:shd w:val="clear" w:color="auto" w:fill="FFFFFF"/>
-        <w:rPr>
-          <w:b/>
-          <w:bCs/>
-          <w:color w:val="000000" w:themeColor="text1"/>
-          <w:sz w:val="28"/>
-          <w:szCs w:val="28"/>
-        </w:rPr>
-      </w:pPr>
-    </w:p>
-    <w:p>
-      <w:pPr>
-        <w:pStyle w:val="Heading2"/>
-        <w:shd w:val="clear" w:color="auto" w:fill="FFFFFF"/>
-        <w:rPr>
-          <w:b/>
-          <w:bCs/>
-          <w:color w:val="000000" w:themeColor="text1"/>
-          <w:sz w:val="28"/>
-          <w:szCs w:val="28"/>
-        </w:rPr>
-      </w:pPr>
-    </w:p>
-    <w:p>
-      <w:pPr>
-        <w:pStyle w:val="Heading2"/>
-        <w:shd w:val="clear" w:color="auto" w:fill="FFFFFF"/>
-        <w:rPr>
-          <w:b/>
-          <w:bCs/>
-          <w:color w:val="000000" w:themeColor="text1"/>
-          <w:sz w:val="28"/>
-          <w:szCs w:val="28"/>
-        </w:rPr>
-      </w:pPr>
-    </w:p>
-    <w:p>
-      <w:pPr>
-        <w:pStyle w:val="Heading2"/>
-        <w:shd w:val="clear" w:color="auto" w:fill="FFFFFF"/>
-        <w:rPr>
-          <w:b/>
-          <w:bCs/>
-          <w:color w:val="000000" w:themeColor="text1"/>
-          <w:sz w:val="28"/>
-          <w:szCs w:val="28"/>
-        </w:rPr>
-      </w:pPr>
-    </w:p>
-    <w:p>
-      <w:pPr>
-        <w:pStyle w:val="Heading2"/>
-        <w:shd w:val="clear" w:color="auto" w:fill="FFFFFF"/>
-        <w:rPr>
-          <w:b/>
-          <w:bCs/>
-          <w:color w:val="000000" w:themeColor="text1"/>
-          <w:sz w:val="28"/>
-          <w:szCs w:val="28"/>
-        </w:rPr>
-      </w:pPr>
-    </w:p>
-    <w:p>
-      <w:pPr>
-        <w:pStyle w:val="Heading2"/>
-        <w:shd w:val="clear" w:color="auto" w:fill="FFFFFF"/>
-        <w:rPr>
-          <w:b/>
-          <w:bCs/>
-          <w:color w:val="000000" w:themeColor="text1"/>
-          <w:sz w:val="28"/>
-          <w:szCs w:val="28"/>
-        </w:rPr>
-      </w:pPr>
-    </w:p>
-    <w:p>
-      <w:pPr>
-        <w:pStyle w:val="Heading2"/>
-        <w:shd w:val="clear" w:color="auto" w:fill="FFFFFF"/>
-        <w:rPr>
-          <w:b/>
-          <w:bCs/>
-          <w:color w:val="000000" w:themeColor="text1"/>
-          <w:sz w:val="28"/>
-          <w:szCs w:val="28"/>
-        </w:rPr>
-      </w:pPr>
-    </w:p>
-    <w:p>
-      <w:pPr>
-        <w:pStyle w:val="Heading2"/>
-        <w:shd w:val="clear" w:color="auto" w:fill="FFFFFF"/>
-        <w:rPr>
-          <w:b/>
-          <w:bCs/>
-          <w:color w:val="000000" w:themeColor="text1"/>
-          <w:sz w:val="28"/>
-          <w:szCs w:val="28"/>
-        </w:rPr>
-      </w:pPr>
-    </w:p>
-    <w:p>
-      <w:pPr>
-        <w:pStyle w:val="Heading2"/>
-        <w:shd w:val="clear" w:color="auto" w:fill="FFFFFF"/>
-        <w:rPr>
-          <w:b/>
-          <w:bCs/>
-          <w:color w:val="000000" w:themeColor="text1"/>
-          <w:sz w:val="28"/>
-          <w:szCs w:val="28"/>
-        </w:rPr>
-      </w:pPr>
-    </w:p>
-    <w:p>
-      <w:pPr>
-        <w:pStyle w:val="Heading2"/>
-        <w:shd w:val="clear" w:color="auto" w:fill="FFFFFF"/>
-        <w:rPr>
-          <w:b/>
-          <w:bCs/>
-          <w:color w:val="000000" w:themeColor="text1"/>
-          <w:sz w:val="28"/>
-          <w:szCs w:val="28"/>
-        </w:rPr>
-      </w:pPr>
-    </w:p>
-    <w:p>
-      <w:pPr>
-        <w:pStyle w:val="Heading2"/>
-        <w:shd w:val="clear" w:color="auto" w:fill="FFFFFF"/>
-        <w:rPr>
-          <w:b/>
-          <w:bCs/>
-          <w:color w:val="000000" w:themeColor="text1"/>
-          <w:sz w:val="28"/>
-          <w:szCs w:val="28"/>
-        </w:rPr>
-      </w:pPr>
-    </w:p>
-    <w:p>
-      <w:pPr>
-        <w:pStyle w:val="Heading2"/>
-        <w:shd w:val="clear" w:color="auto" w:fill="FFFFFF"/>
-        <w:rPr>
-          <w:b/>
-          <w:bCs/>
-          <w:color w:val="000000" w:themeColor="text1"/>
-          <w:sz w:val="28"/>
-          <w:szCs w:val="28"/>
-        </w:rPr>
-      </w:pPr>
-    </w:p>
-    <w:p>
-      <w:pPr>
-        <w:pStyle w:val="Heading2"/>
-        <w:shd w:val="clear" w:color="auto" w:fill="FFFFFF"/>
-        <w:rPr>
-          <w:b/>
-          <w:bCs/>
-          <w:color w:val="000000" w:themeColor="text1"/>
-          <w:sz w:val="28"/>
-          <w:szCs w:val="28"/>
-        </w:rPr>
-      </w:pPr>
-    </w:p>
-    <w:p>
-      <w:pPr>
-        <w:pStyle w:val="Heading2"/>
-        <w:shd w:val="clear" w:color="auto" w:fill="FFFFFF"/>
-        <w:rPr>
-          <w:b/>
-          <w:bCs/>
-          <w:color w:val="000000" w:themeColor="text1"/>
-          <w:sz w:val="28"/>
-          <w:szCs w:val="28"/>
-        </w:rPr>
-      </w:pPr>
-    </w:p>
-    <w:p>
-      <w:pPr>
-        <w:pStyle w:val="Heading2"/>
-        <w:shd w:val="clear" w:color="auto" w:fill="FFFFFF"/>
-        <w:rPr>
-          <w:b/>
-          <w:bCs/>
-          <w:color w:val="000000" w:themeColor="text1"/>
-          <w:sz w:val="28"/>
-          <w:szCs w:val="28"/>
-        </w:rPr>
-      </w:pPr>
-    </w:p>
-    <w:p>
-      <w:pPr>
-        <w:pStyle w:val="Heading2"/>
-        <w:shd w:val="clear" w:color="auto" w:fill="FFFFFF"/>
-        <w:rPr>
-          <w:b/>
-          <w:bCs/>
-          <w:color w:val="000000" w:themeColor="text1"/>
-          <w:sz w:val="28"/>
-          <w:szCs w:val="28"/>
-        </w:rPr>
-      </w:pPr>
     </w:p>
     <w:p>
       <w:pPr>
@@ -7316,7 +8369,16 @@
           <w:bCs w:val="0"/>
           <w:color w:val="000000" w:themeColor="text1"/>
         </w:rPr>
-        <w:t xml:space="preserve">                             10</w:t>
+        <w:t xml:space="preserve">                             1</w:t>
+      </w:r>
+      <w:r>
+        <w:rPr>
+          <w:rStyle w:val="Strong"/>
+          <w:b w:val="0"/>
+          <w:bCs w:val="0"/>
+          <w:color w:val="000000" w:themeColor="text1"/>
+        </w:rPr>
+        <w:t>1</w:t>
       </w:r>
       <w:r>
         <w:rPr>
@@ -8866,6 +9928,119 @@
     </w:lvl>
   </w:abstractNum>
   <w:abstractNum w:abstractNumId="12" w15:restartNumberingAfterBreak="0">
+    <w:nsid w:val="316C2AF2"/>
+    <w:multiLevelType w:val="hybridMultilevel"/>
+    <w:tmpl w:val="951AAA6E"/>
+    <w:lvl w:ilvl="0" w:tplc="4009000B">
+      <w:start w:val="1"/>
+      <w:numFmt w:val="bullet"/>
+      <w:lvlText w:val=""/>
+      <w:lvlJc w:val="left"/>
+      <w:pPr>
+        <w:ind w:left="720" w:hanging="360"/>
+      </w:pPr>
+      <w:rPr>
+        <w:rFonts w:ascii="Wingdings" w:hAnsi="Wingdings" w:hint="default"/>
+      </w:rPr>
+    </w:lvl>
+    <w:lvl w:ilvl="1" w:tplc="40090003" w:tentative="1">
+      <w:start w:val="1"/>
+      <w:numFmt w:val="bullet"/>
+      <w:lvlText w:val="o"/>
+      <w:lvlJc w:val="left"/>
+      <w:pPr>
+        <w:ind w:left="1440" w:hanging="360"/>
+      </w:pPr>
+      <w:rPr>
+        <w:rFonts w:ascii="Courier New" w:hAnsi="Courier New" w:cs="Courier New" w:hint="default"/>
+      </w:rPr>
+    </w:lvl>
+    <w:lvl w:ilvl="2" w:tplc="40090005" w:tentative="1">
+      <w:start w:val="1"/>
+      <w:numFmt w:val="bullet"/>
+      <w:lvlText w:val=""/>
+      <w:lvlJc w:val="left"/>
+      <w:pPr>
+        <w:ind w:left="2160" w:hanging="360"/>
+      </w:pPr>
+      <w:rPr>
+        <w:rFonts w:ascii="Wingdings" w:hAnsi="Wingdings" w:hint="default"/>
+      </w:rPr>
+    </w:lvl>
+    <w:lvl w:ilvl="3" w:tplc="40090001" w:tentative="1">
+      <w:start w:val="1"/>
+      <w:numFmt w:val="bullet"/>
+      <w:lvlText w:val=""/>
+      <w:lvlJc w:val="left"/>
+      <w:pPr>
+        <w:ind w:left="2880" w:hanging="360"/>
+      </w:pPr>
+      <w:rPr>
+        <w:rFonts w:ascii="Symbol" w:hAnsi="Symbol" w:hint="default"/>
+      </w:rPr>
+    </w:lvl>
+    <w:lvl w:ilvl="4" w:tplc="40090003" w:tentative="1">
+      <w:start w:val="1"/>
+      <w:numFmt w:val="bullet"/>
+      <w:lvlText w:val="o"/>
+      <w:lvlJc w:val="left"/>
+      <w:pPr>
+        <w:ind w:left="3600" w:hanging="360"/>
+      </w:pPr>
+      <w:rPr>
+        <w:rFonts w:ascii="Courier New" w:hAnsi="Courier New" w:cs="Courier New" w:hint="default"/>
+      </w:rPr>
+    </w:lvl>
+    <w:lvl w:ilvl="5" w:tplc="40090005" w:tentative="1">
+      <w:start w:val="1"/>
+      <w:numFmt w:val="bullet"/>
+      <w:lvlText w:val=""/>
+      <w:lvlJc w:val="left"/>
+      <w:pPr>
+        <w:ind w:left="4320" w:hanging="360"/>
+      </w:pPr>
+      <w:rPr>
+        <w:rFonts w:ascii="Wingdings" w:hAnsi="Wingdings" w:hint="default"/>
+      </w:rPr>
+    </w:lvl>
+    <w:lvl w:ilvl="6" w:tplc="40090001" w:tentative="1">
+      <w:start w:val="1"/>
+      <w:numFmt w:val="bullet"/>
+      <w:lvlText w:val=""/>
+      <w:lvlJc w:val="left"/>
+      <w:pPr>
+        <w:ind w:left="5040" w:hanging="360"/>
+      </w:pPr>
+      <w:rPr>
+        <w:rFonts w:ascii="Symbol" w:hAnsi="Symbol" w:hint="default"/>
+      </w:rPr>
+    </w:lvl>
+    <w:lvl w:ilvl="7" w:tplc="40090003" w:tentative="1">
+      <w:start w:val="1"/>
+      <w:numFmt w:val="bullet"/>
+      <w:lvlText w:val="o"/>
+      <w:lvlJc w:val="left"/>
+      <w:pPr>
+        <w:ind w:left="5760" w:hanging="360"/>
+      </w:pPr>
+      <w:rPr>
+        <w:rFonts w:ascii="Courier New" w:hAnsi="Courier New" w:cs="Courier New" w:hint="default"/>
+      </w:rPr>
+    </w:lvl>
+    <w:lvl w:ilvl="8" w:tplc="40090005" w:tentative="1">
+      <w:start w:val="1"/>
+      <w:numFmt w:val="bullet"/>
+      <w:lvlText w:val=""/>
+      <w:lvlJc w:val="left"/>
+      <w:pPr>
+        <w:ind w:left="6480" w:hanging="360"/>
+      </w:pPr>
+      <w:rPr>
+        <w:rFonts w:ascii="Wingdings" w:hAnsi="Wingdings" w:hint="default"/>
+      </w:rPr>
+    </w:lvl>
+  </w:abstractNum>
+  <w:abstractNum w:abstractNumId="13" w15:restartNumberingAfterBreak="0">
     <w:nsid w:val="31C475B4"/>
     <w:multiLevelType w:val="multilevel"/>
     <w:tmpl w:val="8F760AFC"/>
@@ -9014,7 +10189,7 @@
       </w:rPr>
     </w:lvl>
   </w:abstractNum>
-  <w:abstractNum w:abstractNumId="13" w15:restartNumberingAfterBreak="0">
+  <w:abstractNum w:abstractNumId="14" w15:restartNumberingAfterBreak="0">
     <w:nsid w:val="32F408BA"/>
     <w:multiLevelType w:val="hybridMultilevel"/>
     <w:tmpl w:val="D500F756"/>
@@ -9127,7 +10302,7 @@
       </w:rPr>
     </w:lvl>
   </w:abstractNum>
-  <w:abstractNum w:abstractNumId="14" w15:restartNumberingAfterBreak="0">
+  <w:abstractNum w:abstractNumId="15" w15:restartNumberingAfterBreak="0">
     <w:nsid w:val="332B305C"/>
     <w:multiLevelType w:val="hybridMultilevel"/>
     <w:tmpl w:val="06BCD6D8"/>
@@ -9240,7 +10415,7 @@
       </w:rPr>
     </w:lvl>
   </w:abstractNum>
-  <w:abstractNum w:abstractNumId="15" w15:restartNumberingAfterBreak="0">
+  <w:abstractNum w:abstractNumId="16" w15:restartNumberingAfterBreak="0">
     <w:nsid w:val="335A38C4"/>
     <w:multiLevelType w:val="hybridMultilevel"/>
     <w:tmpl w:val="0DC6DF4E"/>
@@ -9353,7 +10528,7 @@
       </w:rPr>
     </w:lvl>
   </w:abstractNum>
-  <w:abstractNum w:abstractNumId="16" w15:restartNumberingAfterBreak="0">
+  <w:abstractNum w:abstractNumId="17" w15:restartNumberingAfterBreak="0">
     <w:nsid w:val="3480554E"/>
     <w:multiLevelType w:val="hybridMultilevel"/>
     <w:tmpl w:val="9372F2D8"/>
@@ -9465,7 +10640,7 @@
       </w:rPr>
     </w:lvl>
   </w:abstractNum>
-  <w:abstractNum w:abstractNumId="17" w15:restartNumberingAfterBreak="0">
+  <w:abstractNum w:abstractNumId="18" w15:restartNumberingAfterBreak="0">
     <w:nsid w:val="3B32257A"/>
     <w:multiLevelType w:val="hybridMultilevel"/>
     <w:tmpl w:val="E80CBE20"/>
@@ -9578,7 +10753,7 @@
       </w:rPr>
     </w:lvl>
   </w:abstractNum>
-  <w:abstractNum w:abstractNumId="18" w15:restartNumberingAfterBreak="0">
+  <w:abstractNum w:abstractNumId="19" w15:restartNumberingAfterBreak="0">
     <w:nsid w:val="3DC607F7"/>
     <w:multiLevelType w:val="hybridMultilevel"/>
     <w:tmpl w:val="85826C0A"/>
@@ -9691,7 +10866,7 @@
       </w:rPr>
     </w:lvl>
   </w:abstractNum>
-  <w:abstractNum w:abstractNumId="19" w15:restartNumberingAfterBreak="0">
+  <w:abstractNum w:abstractNumId="20" w15:restartNumberingAfterBreak="0">
     <w:nsid w:val="41521D05"/>
     <w:multiLevelType w:val="hybridMultilevel"/>
     <w:tmpl w:val="0EC031AE"/>
@@ -9804,7 +10979,7 @@
       </w:rPr>
     </w:lvl>
   </w:abstractNum>
-  <w:abstractNum w:abstractNumId="20" w15:restartNumberingAfterBreak="0">
+  <w:abstractNum w:abstractNumId="21" w15:restartNumberingAfterBreak="0">
     <w:nsid w:val="42707358"/>
     <w:multiLevelType w:val="hybridMultilevel"/>
     <w:tmpl w:val="8E0E2826"/>
@@ -9917,7 +11092,7 @@
       </w:rPr>
     </w:lvl>
   </w:abstractNum>
-  <w:abstractNum w:abstractNumId="21" w15:restartNumberingAfterBreak="0">
+  <w:abstractNum w:abstractNumId="22" w15:restartNumberingAfterBreak="0">
     <w:nsid w:val="507859BB"/>
     <w:multiLevelType w:val="hybridMultilevel"/>
     <w:tmpl w:val="2AB2424E"/>
@@ -10030,7 +11205,7 @@
       </w:rPr>
     </w:lvl>
   </w:abstractNum>
-  <w:abstractNum w:abstractNumId="22" w15:restartNumberingAfterBreak="0">
+  <w:abstractNum w:abstractNumId="23" w15:restartNumberingAfterBreak="0">
     <w:nsid w:val="51294C49"/>
     <w:multiLevelType w:val="multilevel"/>
     <w:tmpl w:val="943C4662"/>
@@ -10146,7 +11321,7 @@
       </w:pPr>
     </w:lvl>
   </w:abstractNum>
-  <w:abstractNum w:abstractNumId="23" w15:restartNumberingAfterBreak="0">
+  <w:abstractNum w:abstractNumId="24" w15:restartNumberingAfterBreak="0">
     <w:nsid w:val="5415670E"/>
     <w:multiLevelType w:val="hybridMultilevel"/>
     <w:tmpl w:val="B672C1CA"/>
@@ -10259,7 +11434,7 @@
       </w:rPr>
     </w:lvl>
   </w:abstractNum>
-  <w:abstractNum w:abstractNumId="24" w15:restartNumberingAfterBreak="0">
+  <w:abstractNum w:abstractNumId="25" w15:restartNumberingAfterBreak="0">
     <w:nsid w:val="609A2F71"/>
     <w:multiLevelType w:val="multilevel"/>
     <w:tmpl w:val="93F6BBCA"/>
@@ -10408,7 +11583,7 @@
       </w:rPr>
     </w:lvl>
   </w:abstractNum>
-  <w:abstractNum w:abstractNumId="25" w15:restartNumberingAfterBreak="0">
+  <w:abstractNum w:abstractNumId="26" w15:restartNumberingAfterBreak="0">
     <w:nsid w:val="67E511A5"/>
     <w:multiLevelType w:val="hybridMultilevel"/>
     <w:tmpl w:val="5A92FD9C"/>
@@ -10521,7 +11696,7 @@
       </w:rPr>
     </w:lvl>
   </w:abstractNum>
-  <w:abstractNum w:abstractNumId="26" w15:restartNumberingAfterBreak="0">
+  <w:abstractNum w:abstractNumId="27" w15:restartNumberingAfterBreak="0">
     <w:nsid w:val="684157B6"/>
     <w:multiLevelType w:val="multilevel"/>
     <w:tmpl w:val="552E390C"/>
@@ -10670,7 +11845,418 @@
       </w:rPr>
     </w:lvl>
   </w:abstractNum>
-  <w:abstractNum w:abstractNumId="27" w15:restartNumberingAfterBreak="0">
+  <w:abstractNum w:abstractNumId="28" w15:restartNumberingAfterBreak="0">
+    <w:nsid w:val="6BCA70A4"/>
+    <w:multiLevelType w:val="multilevel"/>
+    <w:tmpl w:val="1B422D02"/>
+    <w:lvl w:ilvl="0">
+      <w:start w:val="1"/>
+      <w:numFmt w:val="bullet"/>
+      <w:lvlText w:val=""/>
+      <w:lvlJc w:val="left"/>
+      <w:pPr>
+        <w:tabs>
+          <w:tab w:val="num" w:pos="720"/>
+        </w:tabs>
+        <w:ind w:left="720" w:hanging="360"/>
+      </w:pPr>
+      <w:rPr>
+        <w:rFonts w:ascii="Symbol" w:hAnsi="Symbol" w:hint="default"/>
+        <w:sz w:val="20"/>
+      </w:rPr>
+    </w:lvl>
+    <w:lvl w:ilvl="1" w:tentative="1">
+      <w:start w:val="1"/>
+      <w:numFmt w:val="bullet"/>
+      <w:lvlText w:val=""/>
+      <w:lvlJc w:val="left"/>
+      <w:pPr>
+        <w:tabs>
+          <w:tab w:val="num" w:pos="1440"/>
+        </w:tabs>
+        <w:ind w:left="1440" w:hanging="360"/>
+      </w:pPr>
+      <w:rPr>
+        <w:rFonts w:ascii="Symbol" w:hAnsi="Symbol" w:hint="default"/>
+        <w:sz w:val="20"/>
+      </w:rPr>
+    </w:lvl>
+    <w:lvl w:ilvl="2" w:tentative="1">
+      <w:start w:val="1"/>
+      <w:numFmt w:val="bullet"/>
+      <w:lvlText w:val=""/>
+      <w:lvlJc w:val="left"/>
+      <w:pPr>
+        <w:tabs>
+          <w:tab w:val="num" w:pos="2160"/>
+        </w:tabs>
+        <w:ind w:left="2160" w:hanging="360"/>
+      </w:pPr>
+      <w:rPr>
+        <w:rFonts w:ascii="Symbol" w:hAnsi="Symbol" w:hint="default"/>
+        <w:sz w:val="20"/>
+      </w:rPr>
+    </w:lvl>
+    <w:lvl w:ilvl="3" w:tentative="1">
+      <w:start w:val="1"/>
+      <w:numFmt w:val="bullet"/>
+      <w:lvlText w:val=""/>
+      <w:lvlJc w:val="left"/>
+      <w:pPr>
+        <w:tabs>
+          <w:tab w:val="num" w:pos="2880"/>
+        </w:tabs>
+        <w:ind w:left="2880" w:hanging="360"/>
+      </w:pPr>
+      <w:rPr>
+        <w:rFonts w:ascii="Symbol" w:hAnsi="Symbol" w:hint="default"/>
+        <w:sz w:val="20"/>
+      </w:rPr>
+    </w:lvl>
+    <w:lvl w:ilvl="4" w:tentative="1">
+      <w:start w:val="1"/>
+      <w:numFmt w:val="bullet"/>
+      <w:lvlText w:val=""/>
+      <w:lvlJc w:val="left"/>
+      <w:pPr>
+        <w:tabs>
+          <w:tab w:val="num" w:pos="3600"/>
+        </w:tabs>
+        <w:ind w:left="3600" w:hanging="360"/>
+      </w:pPr>
+      <w:rPr>
+        <w:rFonts w:ascii="Symbol" w:hAnsi="Symbol" w:hint="default"/>
+        <w:sz w:val="20"/>
+      </w:rPr>
+    </w:lvl>
+    <w:lvl w:ilvl="5" w:tentative="1">
+      <w:start w:val="1"/>
+      <w:numFmt w:val="bullet"/>
+      <w:lvlText w:val=""/>
+      <w:lvlJc w:val="left"/>
+      <w:pPr>
+        <w:tabs>
+          <w:tab w:val="num" w:pos="4320"/>
+        </w:tabs>
+        <w:ind w:left="4320" w:hanging="360"/>
+      </w:pPr>
+      <w:rPr>
+        <w:rFonts w:ascii="Symbol" w:hAnsi="Symbol" w:hint="default"/>
+        <w:sz w:val="20"/>
+      </w:rPr>
+    </w:lvl>
+    <w:lvl w:ilvl="6" w:tentative="1">
+      <w:start w:val="1"/>
+      <w:numFmt w:val="bullet"/>
+      <w:lvlText w:val=""/>
+      <w:lvlJc w:val="left"/>
+      <w:pPr>
+        <w:tabs>
+          <w:tab w:val="num" w:pos="5040"/>
+        </w:tabs>
+        <w:ind w:left="5040" w:hanging="360"/>
+      </w:pPr>
+      <w:rPr>
+        <w:rFonts w:ascii="Symbol" w:hAnsi="Symbol" w:hint="default"/>
+        <w:sz w:val="20"/>
+      </w:rPr>
+    </w:lvl>
+    <w:lvl w:ilvl="7" w:tentative="1">
+      <w:start w:val="1"/>
+      <w:numFmt w:val="bullet"/>
+      <w:lvlText w:val=""/>
+      <w:lvlJc w:val="left"/>
+      <w:pPr>
+        <w:tabs>
+          <w:tab w:val="num" w:pos="5760"/>
+        </w:tabs>
+        <w:ind w:left="5760" w:hanging="360"/>
+      </w:pPr>
+      <w:rPr>
+        <w:rFonts w:ascii="Symbol" w:hAnsi="Symbol" w:hint="default"/>
+        <w:sz w:val="20"/>
+      </w:rPr>
+    </w:lvl>
+    <w:lvl w:ilvl="8" w:tentative="1">
+      <w:start w:val="1"/>
+      <w:numFmt w:val="bullet"/>
+      <w:lvlText w:val=""/>
+      <w:lvlJc w:val="left"/>
+      <w:pPr>
+        <w:tabs>
+          <w:tab w:val="num" w:pos="6480"/>
+        </w:tabs>
+        <w:ind w:left="6480" w:hanging="360"/>
+      </w:pPr>
+      <w:rPr>
+        <w:rFonts w:ascii="Symbol" w:hAnsi="Symbol" w:hint="default"/>
+        <w:sz w:val="20"/>
+      </w:rPr>
+    </w:lvl>
+  </w:abstractNum>
+  <w:abstractNum w:abstractNumId="29" w15:restartNumberingAfterBreak="0">
+    <w:nsid w:val="6D441E26"/>
+    <w:multiLevelType w:val="hybridMultilevel"/>
+    <w:tmpl w:val="B8D45514"/>
+    <w:lvl w:ilvl="0" w:tplc="4009000B">
+      <w:start w:val="1"/>
+      <w:numFmt w:val="bullet"/>
+      <w:lvlText w:val=""/>
+      <w:lvlJc w:val="left"/>
+      <w:pPr>
+        <w:ind w:left="720" w:hanging="360"/>
+      </w:pPr>
+      <w:rPr>
+        <w:rFonts w:ascii="Wingdings" w:hAnsi="Wingdings" w:hint="default"/>
+      </w:rPr>
+    </w:lvl>
+    <w:lvl w:ilvl="1" w:tplc="40090003" w:tentative="1">
+      <w:start w:val="1"/>
+      <w:numFmt w:val="bullet"/>
+      <w:lvlText w:val="o"/>
+      <w:lvlJc w:val="left"/>
+      <w:pPr>
+        <w:ind w:left="1440" w:hanging="360"/>
+      </w:pPr>
+      <w:rPr>
+        <w:rFonts w:ascii="Courier New" w:hAnsi="Courier New" w:cs="Courier New" w:hint="default"/>
+      </w:rPr>
+    </w:lvl>
+    <w:lvl w:ilvl="2" w:tplc="40090005" w:tentative="1">
+      <w:start w:val="1"/>
+      <w:numFmt w:val="bullet"/>
+      <w:lvlText w:val=""/>
+      <w:lvlJc w:val="left"/>
+      <w:pPr>
+        <w:ind w:left="2160" w:hanging="360"/>
+      </w:pPr>
+      <w:rPr>
+        <w:rFonts w:ascii="Wingdings" w:hAnsi="Wingdings" w:hint="default"/>
+      </w:rPr>
+    </w:lvl>
+    <w:lvl w:ilvl="3" w:tplc="40090001" w:tentative="1">
+      <w:start w:val="1"/>
+      <w:numFmt w:val="bullet"/>
+      <w:lvlText w:val=""/>
+      <w:lvlJc w:val="left"/>
+      <w:pPr>
+        <w:ind w:left="2880" w:hanging="360"/>
+      </w:pPr>
+      <w:rPr>
+        <w:rFonts w:ascii="Symbol" w:hAnsi="Symbol" w:hint="default"/>
+      </w:rPr>
+    </w:lvl>
+    <w:lvl w:ilvl="4" w:tplc="40090003" w:tentative="1">
+      <w:start w:val="1"/>
+      <w:numFmt w:val="bullet"/>
+      <w:lvlText w:val="o"/>
+      <w:lvlJc w:val="left"/>
+      <w:pPr>
+        <w:ind w:left="3600" w:hanging="360"/>
+      </w:pPr>
+      <w:rPr>
+        <w:rFonts w:ascii="Courier New" w:hAnsi="Courier New" w:cs="Courier New" w:hint="default"/>
+      </w:rPr>
+    </w:lvl>
+    <w:lvl w:ilvl="5" w:tplc="40090005" w:tentative="1">
+      <w:start w:val="1"/>
+      <w:numFmt w:val="bullet"/>
+      <w:lvlText w:val=""/>
+      <w:lvlJc w:val="left"/>
+      <w:pPr>
+        <w:ind w:left="4320" w:hanging="360"/>
+      </w:pPr>
+      <w:rPr>
+        <w:rFonts w:ascii="Wingdings" w:hAnsi="Wingdings" w:hint="default"/>
+      </w:rPr>
+    </w:lvl>
+    <w:lvl w:ilvl="6" w:tplc="40090001" w:tentative="1">
+      <w:start w:val="1"/>
+      <w:numFmt w:val="bullet"/>
+      <w:lvlText w:val=""/>
+      <w:lvlJc w:val="left"/>
+      <w:pPr>
+        <w:ind w:left="5040" w:hanging="360"/>
+      </w:pPr>
+      <w:rPr>
+        <w:rFonts w:ascii="Symbol" w:hAnsi="Symbol" w:hint="default"/>
+      </w:rPr>
+    </w:lvl>
+    <w:lvl w:ilvl="7" w:tplc="40090003" w:tentative="1">
+      <w:start w:val="1"/>
+      <w:numFmt w:val="bullet"/>
+      <w:lvlText w:val="o"/>
+      <w:lvlJc w:val="left"/>
+      <w:pPr>
+        <w:ind w:left="5760" w:hanging="360"/>
+      </w:pPr>
+      <w:rPr>
+        <w:rFonts w:ascii="Courier New" w:hAnsi="Courier New" w:cs="Courier New" w:hint="default"/>
+      </w:rPr>
+    </w:lvl>
+    <w:lvl w:ilvl="8" w:tplc="40090005" w:tentative="1">
+      <w:start w:val="1"/>
+      <w:numFmt w:val="bullet"/>
+      <w:lvlText w:val=""/>
+      <w:lvlJc w:val="left"/>
+      <w:pPr>
+        <w:ind w:left="6480" w:hanging="360"/>
+      </w:pPr>
+      <w:rPr>
+        <w:rFonts w:ascii="Wingdings" w:hAnsi="Wingdings" w:hint="default"/>
+      </w:rPr>
+    </w:lvl>
+  </w:abstractNum>
+  <w:abstractNum w:abstractNumId="30" w15:restartNumberingAfterBreak="0">
+    <w:nsid w:val="738B77DF"/>
+    <w:multiLevelType w:val="multilevel"/>
+    <w:tmpl w:val="0066A1E4"/>
+    <w:lvl w:ilvl="0">
+      <w:start w:val="1"/>
+      <w:numFmt w:val="bullet"/>
+      <w:lvlText w:val=""/>
+      <w:lvlJc w:val="left"/>
+      <w:pPr>
+        <w:tabs>
+          <w:tab w:val="num" w:pos="720"/>
+        </w:tabs>
+        <w:ind w:left="720" w:hanging="360"/>
+      </w:pPr>
+      <w:rPr>
+        <w:rFonts w:ascii="Symbol" w:hAnsi="Symbol" w:hint="default"/>
+        <w:sz w:val="20"/>
+      </w:rPr>
+    </w:lvl>
+    <w:lvl w:ilvl="1" w:tentative="1">
+      <w:start w:val="1"/>
+      <w:numFmt w:val="bullet"/>
+      <w:lvlText w:val=""/>
+      <w:lvlJc w:val="left"/>
+      <w:pPr>
+        <w:tabs>
+          <w:tab w:val="num" w:pos="1440"/>
+        </w:tabs>
+        <w:ind w:left="1440" w:hanging="360"/>
+      </w:pPr>
+      <w:rPr>
+        <w:rFonts w:ascii="Symbol" w:hAnsi="Symbol" w:hint="default"/>
+        <w:sz w:val="20"/>
+      </w:rPr>
+    </w:lvl>
+    <w:lvl w:ilvl="2" w:tentative="1">
+      <w:start w:val="1"/>
+      <w:numFmt w:val="bullet"/>
+      <w:lvlText w:val=""/>
+      <w:lvlJc w:val="left"/>
+      <w:pPr>
+        <w:tabs>
+          <w:tab w:val="num" w:pos="2160"/>
+        </w:tabs>
+        <w:ind w:left="2160" w:hanging="360"/>
+      </w:pPr>
+      <w:rPr>
+        <w:rFonts w:ascii="Symbol" w:hAnsi="Symbol" w:hint="default"/>
+        <w:sz w:val="20"/>
+      </w:rPr>
+    </w:lvl>
+    <w:lvl w:ilvl="3" w:tentative="1">
+      <w:start w:val="1"/>
+      <w:numFmt w:val="bullet"/>
+      <w:lvlText w:val=""/>
+      <w:lvlJc w:val="left"/>
+      <w:pPr>
+        <w:tabs>
+          <w:tab w:val="num" w:pos="2880"/>
+        </w:tabs>
+        <w:ind w:left="2880" w:hanging="360"/>
+      </w:pPr>
+      <w:rPr>
+        <w:rFonts w:ascii="Symbol" w:hAnsi="Symbol" w:hint="default"/>
+        <w:sz w:val="20"/>
+      </w:rPr>
+    </w:lvl>
+    <w:lvl w:ilvl="4" w:tentative="1">
+      <w:start w:val="1"/>
+      <w:numFmt w:val="bullet"/>
+      <w:lvlText w:val=""/>
+      <w:lvlJc w:val="left"/>
+      <w:pPr>
+        <w:tabs>
+          <w:tab w:val="num" w:pos="3600"/>
+        </w:tabs>
+        <w:ind w:left="3600" w:hanging="360"/>
+      </w:pPr>
+      <w:rPr>
+        <w:rFonts w:ascii="Symbol" w:hAnsi="Symbol" w:hint="default"/>
+        <w:sz w:val="20"/>
+      </w:rPr>
+    </w:lvl>
+    <w:lvl w:ilvl="5" w:tentative="1">
+      <w:start w:val="1"/>
+      <w:numFmt w:val="bullet"/>
+      <w:lvlText w:val=""/>
+      <w:lvlJc w:val="left"/>
+      <w:pPr>
+        <w:tabs>
+          <w:tab w:val="num" w:pos="4320"/>
+        </w:tabs>
+        <w:ind w:left="4320" w:hanging="360"/>
+      </w:pPr>
+      <w:rPr>
+        <w:rFonts w:ascii="Symbol" w:hAnsi="Symbol" w:hint="default"/>
+        <w:sz w:val="20"/>
+      </w:rPr>
+    </w:lvl>
+    <w:lvl w:ilvl="6" w:tentative="1">
+      <w:start w:val="1"/>
+      <w:numFmt w:val="bullet"/>
+      <w:lvlText w:val=""/>
+      <w:lvlJc w:val="left"/>
+      <w:pPr>
+        <w:tabs>
+          <w:tab w:val="num" w:pos="5040"/>
+        </w:tabs>
+        <w:ind w:left="5040" w:hanging="360"/>
+      </w:pPr>
+      <w:rPr>
+        <w:rFonts w:ascii="Symbol" w:hAnsi="Symbol" w:hint="default"/>
+        <w:sz w:val="20"/>
+      </w:rPr>
+    </w:lvl>
+    <w:lvl w:ilvl="7" w:tentative="1">
+      <w:start w:val="1"/>
+      <w:numFmt w:val="bullet"/>
+      <w:lvlText w:val=""/>
+      <w:lvlJc w:val="left"/>
+      <w:pPr>
+        <w:tabs>
+          <w:tab w:val="num" w:pos="5760"/>
+        </w:tabs>
+        <w:ind w:left="5760" w:hanging="360"/>
+      </w:pPr>
+      <w:rPr>
+        <w:rFonts w:ascii="Symbol" w:hAnsi="Symbol" w:hint="default"/>
+        <w:sz w:val="20"/>
+      </w:rPr>
+    </w:lvl>
+    <w:lvl w:ilvl="8" w:tentative="1">
+      <w:start w:val="1"/>
+      <w:numFmt w:val="bullet"/>
+      <w:lvlText w:val=""/>
+      <w:lvlJc w:val="left"/>
+      <w:pPr>
+        <w:tabs>
+          <w:tab w:val="num" w:pos="6480"/>
+        </w:tabs>
+        <w:ind w:left="6480" w:hanging="360"/>
+      </w:pPr>
+      <w:rPr>
+        <w:rFonts w:ascii="Symbol" w:hAnsi="Symbol" w:hint="default"/>
+        <w:sz w:val="20"/>
+      </w:rPr>
+    </w:lvl>
+  </w:abstractNum>
+  <w:abstractNum w:abstractNumId="31" w15:restartNumberingAfterBreak="0">
     <w:nsid w:val="73B2484F"/>
     <w:multiLevelType w:val="hybridMultilevel"/>
     <w:tmpl w:val="632632A6"/>
@@ -10783,7 +12369,7 @@
       </w:rPr>
     </w:lvl>
   </w:abstractNum>
-  <w:abstractNum w:abstractNumId="28" w15:restartNumberingAfterBreak="0">
+  <w:abstractNum w:abstractNumId="32" w15:restartNumberingAfterBreak="0">
     <w:nsid w:val="7EF54094"/>
     <w:multiLevelType w:val="hybridMultilevel"/>
     <w:tmpl w:val="4FB09EAE"/>
@@ -10870,10 +12456,10 @@
     </w:lvl>
   </w:abstractNum>
   <w:num w:numId="1" w16cid:durableId="209197227">
-    <w:abstractNumId w:val="16"/>
+    <w:abstractNumId w:val="17"/>
   </w:num>
   <w:num w:numId="2" w16cid:durableId="2116629449">
-    <w:abstractNumId w:val="25"/>
+    <w:abstractNumId w:val="26"/>
   </w:num>
   <w:num w:numId="3" w16cid:durableId="963997750">
     <w:abstractNumId w:val="0"/>
@@ -10885,7 +12471,7 @@
     <w:abstractNumId w:val="8"/>
   </w:num>
   <w:num w:numId="6" w16cid:durableId="950279052">
-    <w:abstractNumId w:val="19"/>
+    <w:abstractNumId w:val="20"/>
   </w:num>
   <w:num w:numId="7" w16cid:durableId="1948854818">
     <w:abstractNumId w:val="7"/>
@@ -10894,13 +12480,13 @@
     <w:abstractNumId w:val="10"/>
   </w:num>
   <w:num w:numId="9" w16cid:durableId="322588619">
-    <w:abstractNumId w:val="27"/>
+    <w:abstractNumId w:val="31"/>
   </w:num>
   <w:num w:numId="10" w16cid:durableId="680471563">
-    <w:abstractNumId w:val="22"/>
+    <w:abstractNumId w:val="23"/>
   </w:num>
   <w:num w:numId="11" w16cid:durableId="1132745664">
-    <w:abstractNumId w:val="20"/>
+    <w:abstractNumId w:val="21"/>
   </w:num>
   <w:num w:numId="12" w16cid:durableId="619456614">
     <w:abstractNumId w:val="2"/>
@@ -10909,52 +12495,94 @@
     <w:abstractNumId w:val="11"/>
   </w:num>
   <w:num w:numId="14" w16cid:durableId="1600403920">
-    <w:abstractNumId w:val="17"/>
+    <w:abstractNumId w:val="18"/>
   </w:num>
   <w:num w:numId="15" w16cid:durableId="1878271608">
     <w:abstractNumId w:val="3"/>
   </w:num>
   <w:num w:numId="16" w16cid:durableId="940991366">
-    <w:abstractNumId w:val="23"/>
+    <w:abstractNumId w:val="24"/>
   </w:num>
   <w:num w:numId="17" w16cid:durableId="1414664641">
-    <w:abstractNumId w:val="18"/>
+    <w:abstractNumId w:val="19"/>
   </w:num>
   <w:num w:numId="18" w16cid:durableId="1477801087">
-    <w:abstractNumId w:val="15"/>
+    <w:abstractNumId w:val="16"/>
   </w:num>
   <w:num w:numId="19" w16cid:durableId="1840193836">
     <w:abstractNumId w:val="6"/>
   </w:num>
   <w:num w:numId="20" w16cid:durableId="1317610191">
-    <w:abstractNumId w:val="13"/>
+    <w:abstractNumId w:val="14"/>
   </w:num>
   <w:num w:numId="21" w16cid:durableId="773521914">
-    <w:abstractNumId w:val="14"/>
+    <w:abstractNumId w:val="15"/>
   </w:num>
   <w:num w:numId="22" w16cid:durableId="2116513375">
     <w:abstractNumId w:val="1"/>
   </w:num>
   <w:num w:numId="23" w16cid:durableId="725224124">
-    <w:abstractNumId w:val="21"/>
+    <w:abstractNumId w:val="22"/>
   </w:num>
   <w:num w:numId="24" w16cid:durableId="286740002">
-    <w:abstractNumId w:val="26"/>
+    <w:abstractNumId w:val="27"/>
   </w:num>
   <w:num w:numId="25" w16cid:durableId="1154566805">
     <w:abstractNumId w:val="9"/>
   </w:num>
   <w:num w:numId="26" w16cid:durableId="1827891116">
-    <w:abstractNumId w:val="24"/>
+    <w:abstractNumId w:val="25"/>
   </w:num>
   <w:num w:numId="27" w16cid:durableId="431973196">
     <w:abstractNumId w:val="5"/>
   </w:num>
   <w:num w:numId="28" w16cid:durableId="1609192527">
+    <w:abstractNumId w:val="13"/>
+  </w:num>
+  <w:num w:numId="29" w16cid:durableId="1580865340">
+    <w:abstractNumId w:val="32"/>
+  </w:num>
+  <w:num w:numId="30" w16cid:durableId="521357586">
+    <w:abstractNumId w:val="29"/>
+  </w:num>
+  <w:num w:numId="31" w16cid:durableId="99886231">
+    <w:abstractNumId w:val="30"/>
+    <w:lvlOverride w:ilvl="0">
+      <w:startOverride w:val="1"/>
+    </w:lvlOverride>
+  </w:num>
+  <w:num w:numId="32" w16cid:durableId="2005741688">
+    <w:abstractNumId w:val="30"/>
+    <w:lvlOverride w:ilvl="0">
+      <w:startOverride w:val="2"/>
+    </w:lvlOverride>
+  </w:num>
+  <w:num w:numId="33" w16cid:durableId="598754622">
+    <w:abstractNumId w:val="30"/>
+    <w:lvlOverride w:ilvl="0">
+      <w:startOverride w:val="3"/>
+    </w:lvlOverride>
+  </w:num>
+  <w:num w:numId="34" w16cid:durableId="1764640413">
     <w:abstractNumId w:val="12"/>
   </w:num>
-  <w:num w:numId="29" w16cid:durableId="1580865340">
+  <w:num w:numId="35" w16cid:durableId="209806458">
     <w:abstractNumId w:val="28"/>
+    <w:lvlOverride w:ilvl="0">
+      <w:startOverride w:val="4"/>
+    </w:lvlOverride>
+  </w:num>
+  <w:num w:numId="36" w16cid:durableId="417212539">
+    <w:abstractNumId w:val="28"/>
+    <w:lvlOverride w:ilvl="0">
+      <w:startOverride w:val="5"/>
+    </w:lvlOverride>
+  </w:num>
+  <w:num w:numId="37" w16cid:durableId="1517620818">
+    <w:abstractNumId w:val="28"/>
+    <w:lvlOverride w:ilvl="0">
+      <w:startOverride w:val="6"/>
+    </w:lvlOverride>
   </w:num>
   <w:numIdMacAtCleanup w:val="29"/>
 </w:numbering>
